--- a/docs/二六文集.docx
+++ b/docs/二六文集.docx
@@ -32,6 +32,10 @@
           <w:lang w:val="en-US" w:eastAsia="zh-CN" w:bidi="ar-SA"/>
         </w:rPr>
       </w:pPr>
+      <w:bookmarkStart w:id="4" w:name="_GoBack"/>
+      <w:bookmarkEnd w:id="4"/>
+      <w:bookmarkStart w:id="0" w:name="目录"/>
+      <w:bookmarkEnd w:id="0"/>
       <w:r>
         <w:rPr>
           <w:rFonts w:hint="eastAsia" w:cs="楷体"/>
@@ -487,7 +491,7 @@
           <w:szCs w:val="52"/>
           <w:lang w:val="en-US" w:eastAsia="zh-CN" w:bidi="ar-SA"/>
         </w:rPr>
-        <w:t>史料库</w:t>
+        <w:t>右传</w:t>
       </w:r>
       <w:r>
         <w:rPr>
@@ -625,7 +629,7 @@
           <w:docGrid w:type="lines" w:linePitch="319" w:charSpace="0"/>
         </w:sectPr>
       </w:pPr>
-      <w:bookmarkStart w:id="0" w:name="现代诗m首"/>
+      <w:bookmarkStart w:id="1" w:name="现代诗m首"/>
       <w:r>
         <w:rPr>
           <w:rFonts w:hint="eastAsia"/>
@@ -1227,7 +1231,7 @@
         </w:rPr>
         <w:t>m首</w:t>
       </w:r>
-      <w:bookmarkEnd w:id="0"/>
+      <w:bookmarkEnd w:id="1"/>
     </w:p>
     <w:p>
       <w:pPr>
@@ -3691,7 +3695,7 @@
           <w:lang w:val="en-US" w:eastAsia="zh-CN"/>
         </w:rPr>
       </w:pPr>
-      <w:bookmarkStart w:id="1" w:name="逼哥杂谈"/>
+      <w:bookmarkStart w:id="2" w:name="逼哥杂谈"/>
       <w:r>
         <w:rPr>
           <w:rFonts w:hint="eastAsia"/>
@@ -3700,7 +3704,7 @@
         <w:t>逼哥杂谈</w:t>
       </w:r>
     </w:p>
-    <w:bookmarkEnd w:id="1"/>
+    <w:bookmarkEnd w:id="2"/>
     <w:p>
       <w:pPr>
         <w:pStyle w:val="29"/>
@@ -4432,7 +4436,7 @@
           <w:docGrid w:type="lines" w:linePitch="319" w:charSpace="0"/>
         </w:sectPr>
       </w:pPr>
-      <w:bookmarkStart w:id="2" w:name="右传"/>
+      <w:bookmarkStart w:id="3" w:name="右传"/>
       <w:r>
         <w:rPr>
           <w:rFonts w:hint="default"/>
@@ -4491,7 +4495,7 @@
         </w:rPr>
         <w:t>右传</w:t>
       </w:r>
-      <w:bookmarkEnd w:id="2"/>
+      <w:bookmarkEnd w:id="3"/>
     </w:p>
     <w:p>
       <w:pPr>
@@ -4572,8 +4576,6 @@
           <w:lang w:val="en-US" w:eastAsia="zh-CN"/>
         </w:rPr>
       </w:pPr>
-      <w:bookmarkStart w:id="3" w:name="_GoBack"/>
-      <w:bookmarkEnd w:id="3"/>
       <w:r>
         <w:rPr>
           <w:rFonts w:hint="default"/>
@@ -4754,7 +4756,7 @@
                               <w:rFonts w:hint="eastAsia"/>
                               <w:lang w:val="en-US" w:eastAsia="zh-CN"/>
                             </w:rPr>
-                            <w:t>右传</w:t>
+                            <w:t>现代诗m首</w:t>
                           </w:r>
                           <w:r>
                             <w:rPr>
@@ -4861,7 +4863,7 @@
                         <w:rFonts w:hint="eastAsia"/>
                         <w:lang w:val="en-US" w:eastAsia="zh-CN"/>
                       </w:rPr>
-                      <w:t>右传</w:t>
+                      <w:t>现代诗m首</w:t>
                     </w:r>
                     <w:r>
                       <w:rPr>
@@ -5061,7 +5063,7 @@
                               <w:rFonts w:hint="eastAsia"/>
                               <w:lang w:val="en-US" w:eastAsia="zh-CN"/>
                             </w:rPr>
-                            <w:t>右传</w:t>
+                            <w:t>现代诗m首</w:t>
                           </w:r>
                           <w:r>
                             <w:rPr>
@@ -5168,7 +5170,7 @@
                         <w:rFonts w:hint="eastAsia"/>
                         <w:lang w:val="en-US" w:eastAsia="zh-CN"/>
                       </w:rPr>
-                      <w:t>右传</w:t>
+                      <w:t>现代诗m首</w:t>
                     </w:r>
                     <w:r>
                       <w:rPr>
@@ -5198,7 +5200,7 @@
     <w:lvl w:ilvl="0" w:tentative="0">
       <w:start w:val="1"/>
       <w:numFmt w:val="decimal"/>
-      <w:pStyle w:val="18"/>
+      <w:pStyle w:val="17"/>
       <w:suff w:val="space"/>
       <w:lvlText w:val="(%1)"/>
       <w:lvlJc w:val="left"/>
@@ -5253,10 +5255,10 @@
     </w:lvl>
   </w:abstractNum>
   <w:num w:numId="1">
-    <w:abstractNumId w:val="2"/>
+    <w:abstractNumId w:val="0"/>
   </w:num>
   <w:num w:numId="2">
-    <w:abstractNumId w:val="0"/>
+    <w:abstractNumId w:val="2"/>
   </w:num>
   <w:num w:numId="3">
     <w:abstractNumId w:val="2"/>
@@ -5802,7 +5804,7 @@
     </w:rPr>
   </w:style>
   <w:style w:type="paragraph" w:customStyle="1" w:styleId="17">
-    <w:name w:val="篇正文（序号）"/>
+    <w:name w:val="正文（序号）"/>
     <w:basedOn w:val="1"/>
     <w:link w:val="16"/>
     <w:autoRedefine/>
@@ -5823,7 +5825,7 @@
     </w:rPr>
   </w:style>
   <w:style w:type="paragraph" w:customStyle="1" w:styleId="18">
-    <w:name w:val="正文（序号）"/>
+    <w:name w:val="篇正文（序号）"/>
     <w:basedOn w:val="1"/>
     <w:link w:val="16"/>
     <w:autoRedefine/>

--- a/docs/二六文集.docx
+++ b/docs/二六文集.docx
@@ -32,8 +32,6 @@
           <w:lang w:val="en-US" w:eastAsia="zh-CN" w:bidi="ar-SA"/>
         </w:rPr>
       </w:pPr>
-      <w:bookmarkStart w:id="4" w:name="_GoBack"/>
-      <w:bookmarkEnd w:id="4"/>
       <w:bookmarkStart w:id="0" w:name="目录"/>
       <w:bookmarkEnd w:id="0"/>
       <w:r>
@@ -4454,7 +4452,7 @@
             <wp:extent cx="4879975" cy="6817360"/>
             <wp:effectExtent l="0" t="0" r="15875" b="2540"/>
             <wp:wrapNone/>
-            <wp:docPr id="2" name="图片 2" descr="右传-P1"/>
+            <wp:docPr id="2" name="图片 2" descr="H:/春语/资料库/右传-P1.png右传-P1"/>
             <wp:cNvGraphicFramePr>
               <a:graphicFrameLocks xmlns:a="http://schemas.openxmlformats.org/drawingml/2006/main" noChangeAspect="1"/>
             </wp:cNvGraphicFramePr>
@@ -4462,13 +4460,14 @@
               <a:graphicData uri="http://schemas.openxmlformats.org/drawingml/2006/picture">
                 <pic:pic xmlns:pic="http://schemas.openxmlformats.org/drawingml/2006/picture">
                   <pic:nvPicPr>
-                    <pic:cNvPr id="2" name="图片 2" descr="右传-P1"/>
+                    <pic:cNvPr id="2" name="图片 2" descr="H:/春语/资料库/右传-P1.png右传-P1"/>
                     <pic:cNvPicPr>
                       <a:picLocks noChangeAspect="1"/>
                     </pic:cNvPicPr>
                   </pic:nvPicPr>
                   <pic:blipFill>
                     <a:blip r:embed="rId8"/>
+                    <a:srcRect l="14" r="14"/>
                     <a:stretch>
                       <a:fillRect/>
                     </a:stretch>
@@ -4514,6 +4513,7 @@
           <w:docGrid w:type="lines" w:linePitch="319" w:charSpace="0"/>
         </w:sectPr>
       </w:pPr>
+      <w:bookmarkStart w:id="4" w:name="_GoBack"/>
       <w:r>
         <w:rPr>
           <w:rFonts w:hint="default"/>
@@ -4526,10 +4526,10 @@
               <wp:posOffset>728345</wp:posOffset>
             </wp:positionH>
             <wp:positionV relativeFrom="page">
-              <wp:posOffset>963295</wp:posOffset>
+              <wp:posOffset>923290</wp:posOffset>
             </wp:positionV>
-            <wp:extent cx="4879975" cy="6817360"/>
-            <wp:effectExtent l="0" t="0" r="15875" b="2540"/>
+            <wp:extent cx="4879975" cy="6897370"/>
+            <wp:effectExtent l="0" t="0" r="15875" b="17780"/>
             <wp:wrapNone/>
             <wp:docPr id="3" name="图片 3" descr="H:/春语/资料库/右传-P2.png右传-P2"/>
             <wp:cNvGraphicFramePr>
@@ -4546,7 +4546,7 @@
                   </pic:nvPicPr>
                   <pic:blipFill>
                     <a:blip r:embed="rId9"/>
-                    <a:srcRect t="579" b="579"/>
+                    <a:srcRect/>
                     <a:stretch>
                       <a:fillRect/>
                     </a:stretch>
@@ -4554,7 +4554,7 @@
                   <pic:spPr>
                     <a:xfrm>
                       <a:off x="0" y="0"/>
-                      <a:ext cx="4879975" cy="6817360"/>
+                      <a:ext cx="4879975" cy="6897230"/>
                     </a:xfrm>
                     <a:prstGeom prst="rect">
                       <a:avLst/>
@@ -4567,6 +4567,7 @@
         </w:drawing>
       </w:r>
     </w:p>
+    <w:bookmarkEnd w:id="4"/>
     <w:p>
       <w:pPr>
         <w:pStyle w:val="25"/>
@@ -4588,10 +4589,10 @@
               <wp:posOffset>728345</wp:posOffset>
             </wp:positionH>
             <wp:positionV relativeFrom="page">
-              <wp:posOffset>963295</wp:posOffset>
+              <wp:posOffset>922020</wp:posOffset>
             </wp:positionV>
-            <wp:extent cx="4879975" cy="6817360"/>
-            <wp:effectExtent l="0" t="0" r="15875" b="2540"/>
+            <wp:extent cx="4879975" cy="6899910"/>
+            <wp:effectExtent l="0" t="0" r="15875" b="15240"/>
             <wp:wrapNone/>
             <wp:docPr id="7" name="图片 7" descr="H:/春语/资料库/右传-P3.png右传-P3"/>
             <wp:cNvGraphicFramePr>
@@ -4608,7 +4609,7 @@
                   </pic:nvPicPr>
                   <pic:blipFill>
                     <a:blip r:embed="rId10"/>
-                    <a:srcRect t="599" b="599"/>
+                    <a:srcRect/>
                     <a:stretch>
                       <a:fillRect/>
                     </a:stretch>
@@ -4616,7 +4617,7 @@
                   <pic:spPr>
                     <a:xfrm>
                       <a:off x="0" y="0"/>
-                      <a:ext cx="4879975" cy="6817360"/>
+                      <a:ext cx="4879975" cy="6900022"/>
                     </a:xfrm>
                     <a:prstGeom prst="rect">
                       <a:avLst/>
@@ -4756,7 +4757,7 @@
                               <w:rFonts w:hint="eastAsia"/>
                               <w:lang w:val="en-US" w:eastAsia="zh-CN"/>
                             </w:rPr>
-                            <w:t>现代诗m首</w:t>
+                            <w:t>右传</w:t>
                           </w:r>
                           <w:r>
                             <w:rPr>
@@ -4863,7 +4864,7 @@
                         <w:rFonts w:hint="eastAsia"/>
                         <w:lang w:val="en-US" w:eastAsia="zh-CN"/>
                       </w:rPr>
-                      <w:t>现代诗m首</w:t>
+                      <w:t>右传</w:t>
                     </w:r>
                     <w:r>
                       <w:rPr>
@@ -5063,7 +5064,7 @@
                               <w:rFonts w:hint="eastAsia"/>
                               <w:lang w:val="en-US" w:eastAsia="zh-CN"/>
                             </w:rPr>
-                            <w:t>现代诗m首</w:t>
+                            <w:t>右传</w:t>
                           </w:r>
                           <w:r>
                             <w:rPr>
@@ -5170,7 +5171,7 @@
                         <w:rFonts w:hint="eastAsia"/>
                         <w:lang w:val="en-US" w:eastAsia="zh-CN"/>
                       </w:rPr>
-                      <w:t>现代诗m首</w:t>
+                      <w:t>右传</w:t>
                     </w:r>
                     <w:r>
                       <w:rPr>
@@ -5200,7 +5201,7 @@
     <w:lvl w:ilvl="0" w:tentative="0">
       <w:start w:val="1"/>
       <w:numFmt w:val="decimal"/>
-      <w:pStyle w:val="17"/>
+      <w:pStyle w:val="18"/>
       <w:suff w:val="space"/>
       <w:lvlText w:val="(%1)"/>
       <w:lvlJc w:val="left"/>
@@ -5255,10 +5256,10 @@
     </w:lvl>
   </w:abstractNum>
   <w:num w:numId="1">
-    <w:abstractNumId w:val="0"/>
+    <w:abstractNumId w:val="2"/>
   </w:num>
   <w:num w:numId="2">
-    <w:abstractNumId w:val="2"/>
+    <w:abstractNumId w:val="0"/>
   </w:num>
   <w:num w:numId="3">
     <w:abstractNumId w:val="2"/>
@@ -5804,7 +5805,7 @@
     </w:rPr>
   </w:style>
   <w:style w:type="paragraph" w:customStyle="1" w:styleId="17">
-    <w:name w:val="正文（序号）"/>
+    <w:name w:val="篇正文（序号）"/>
     <w:basedOn w:val="1"/>
     <w:link w:val="16"/>
     <w:autoRedefine/>
@@ -5825,7 +5826,7 @@
     </w:rPr>
   </w:style>
   <w:style w:type="paragraph" w:customStyle="1" w:styleId="18">
-    <w:name w:val="篇正文（序号）"/>
+    <w:name w:val="正文（序号）"/>
     <w:basedOn w:val="1"/>
     <w:link w:val="16"/>
     <w:autoRedefine/>

--- a/docs/二六文集.docx
+++ b/docs/二六文集.docx
@@ -22,6 +22,120 @@
         <w:ind w:left="0" w:leftChars="0" w:firstLine="0" w:firstLineChars="0"/>
         <w:textAlignment w:val="auto"/>
         <w:rPr>
+          <w:rFonts w:hint="eastAsia" w:cs="楷体"/>
+          <w:b/>
+          <w:bCs/>
+          <w:color w:val="7A9EBC"/>
+          <w:kern w:val="2"/>
+          <w:sz w:val="96"/>
+          <w:szCs w:val="96"/>
+          <w:lang w:val="en-US" w:eastAsia="zh-CN" w:bidi="ar-SA"/>
+        </w:rPr>
+        <w:sectPr>
+          <w:headerReference r:id="rId3" w:type="first"/>
+          <w:footerReference r:id="rId4" w:type="first"/>
+          <w:pgSz w:w="9978" w:h="14173"/>
+          <w:pgMar w:top="1134" w:right="1803" w:bottom="1134" w:left="1803" w:header="851" w:footer="992" w:gutter="0"/>
+          <w:pgNumType w:fmt="decimal"/>
+          <w:cols w:space="0" w:num="1"/>
+          <w:rtlGutter w:val="0"/>
+          <w:docGrid w:type="lines" w:linePitch="319" w:charSpace="0"/>
+        </w:sectPr>
+      </w:pPr>
+      <w:r>
+        <w:rPr>
+          <w:rFonts w:hint="eastAsia" w:cs="楷体"/>
+          <w:b/>
+          <w:bCs/>
+          <w:color w:val="7A9EBC"/>
+          <w:kern w:val="2"/>
+          <w:sz w:val="96"/>
+          <w:szCs w:val="96"/>
+          <w:lang w:val="en-US" w:eastAsia="zh-CN" w:bidi="ar-SA"/>
+        </w:rPr>
+        <w:drawing>
+          <wp:anchor distT="0" distB="0" distL="114300" distR="114300" simplePos="0" relativeHeight="251670528" behindDoc="0" locked="0" layoutInCell="1" allowOverlap="1">
+            <wp:simplePos x="0" y="0"/>
+            <wp:positionH relativeFrom="page">
+              <wp:posOffset>0</wp:posOffset>
+            </wp:positionH>
+            <wp:positionV relativeFrom="page">
+              <wp:posOffset>0</wp:posOffset>
+            </wp:positionV>
+            <wp:extent cx="6336030" cy="8999220"/>
+            <wp:effectExtent l="0" t="0" r="7620" b="11430"/>
+            <wp:wrapNone/>
+            <wp:docPr id="6" name="图片 6" descr="二六文集 - 封面"/>
+            <wp:cNvGraphicFramePr>
+              <a:graphicFrameLocks xmlns:a="http://schemas.openxmlformats.org/drawingml/2006/main" noChangeAspect="1"/>
+            </wp:cNvGraphicFramePr>
+            <a:graphic xmlns:a="http://schemas.openxmlformats.org/drawingml/2006/main">
+              <a:graphicData uri="http://schemas.openxmlformats.org/drawingml/2006/picture">
+                <pic:pic xmlns:pic="http://schemas.openxmlformats.org/drawingml/2006/picture">
+                  <pic:nvPicPr>
+                    <pic:cNvPr id="6" name="图片 6" descr="二六文集 - 封面"/>
+                    <pic:cNvPicPr>
+                      <a:picLocks noChangeAspect="1"/>
+                    </pic:cNvPicPr>
+                  </pic:nvPicPr>
+                  <pic:blipFill>
+                    <a:blip r:embed="rId8"/>
+                    <a:stretch>
+                      <a:fillRect/>
+                    </a:stretch>
+                  </pic:blipFill>
+                  <pic:spPr>
+                    <a:xfrm>
+                      <a:off x="0" y="0"/>
+                      <a:ext cx="6336030" cy="8999220"/>
+                    </a:xfrm>
+                    <a:prstGeom prst="rect">
+                      <a:avLst/>
+                    </a:prstGeom>
+                  </pic:spPr>
+                </pic:pic>
+              </a:graphicData>
+            </a:graphic>
+          </wp:anchor>
+        </w:drawing>
+      </w:r>
+    </w:p>
+    <w:p>
+      <w:pPr>
+        <w:rPr>
+          <w:rFonts w:hint="eastAsia"/>
+          <w:lang w:val="en-US" w:eastAsia="zh-CN"/>
+        </w:rPr>
+        <w:sectPr>
+          <w:pgSz w:w="9978" w:h="14173"/>
+          <w:pgMar w:top="1134" w:right="1803" w:bottom="1134" w:left="1803" w:header="851" w:footer="992" w:gutter="0"/>
+          <w:pgNumType w:fmt="decimal"/>
+          <w:cols w:space="0" w:num="1"/>
+          <w:rtlGutter w:val="0"/>
+          <w:docGrid w:type="lines" w:linePitch="319" w:charSpace="0"/>
+        </w:sectPr>
+      </w:pPr>
+    </w:p>
+    <w:p>
+      <w:pPr>
+        <w:pStyle w:val="5"/>
+        <w:keepNext w:val="0"/>
+        <w:keepLines w:val="0"/>
+        <w:pageBreakBefore w:val="0"/>
+        <w:widowControl w:val="0"/>
+        <w:kinsoku/>
+        <w:wordWrap/>
+        <w:overflowPunct/>
+        <w:topLinePunct w:val="0"/>
+        <w:autoSpaceDE/>
+        <w:autoSpaceDN/>
+        <w:bidi w:val="0"/>
+        <w:adjustRightInd/>
+        <w:snapToGrid/>
+        <w:spacing w:line="1000" w:lineRule="exact"/>
+        <w:ind w:left="0" w:leftChars="0" w:firstLine="0" w:firstLineChars="0"/>
+        <w:textAlignment w:val="auto"/>
+        <w:rPr>
           <w:rFonts w:hint="default" w:cs="楷体"/>
           <w:b/>
           <w:bCs/>
@@ -32,8 +146,6 @@
           <w:lang w:val="en-US" w:eastAsia="zh-CN" w:bidi="ar-SA"/>
         </w:rPr>
       </w:pPr>
-      <w:bookmarkStart w:id="0" w:name="目录"/>
-      <w:bookmarkEnd w:id="0"/>
       <w:r>
         <w:rPr>
           <w:rFonts w:hint="eastAsia" w:cs="楷体"/>
@@ -597,8 +709,6 @@
           <w:lang w:val="en-US" w:eastAsia="zh-CN" w:bidi="ar-SA"/>
         </w:rPr>
         <w:sectPr>
-          <w:headerReference r:id="rId3" w:type="first"/>
-          <w:footerReference r:id="rId4" w:type="first"/>
           <w:pgSz w:w="9978" w:h="14173"/>
           <w:pgMar w:top="1134" w:right="1803" w:bottom="1134" w:left="1803" w:header="851" w:footer="992" w:gutter="0"/>
           <w:pgNumType w:fmt="decimal"/>
@@ -607,6 +717,8 @@
           <w:docGrid w:type="lines" w:linePitch="319" w:charSpace="0"/>
         </w:sectPr>
       </w:pPr>
+      <w:bookmarkStart w:id="3" w:name="_GoBack"/>
+      <w:bookmarkEnd w:id="3"/>
     </w:p>
     <w:p>
       <w:pPr>
@@ -627,7 +739,7 @@
           <w:docGrid w:type="lines" w:linePitch="319" w:charSpace="0"/>
         </w:sectPr>
       </w:pPr>
-      <w:bookmarkStart w:id="1" w:name="现代诗m首"/>
+      <w:bookmarkStart w:id="0" w:name="现代诗m首"/>
       <w:r>
         <w:rPr>
           <w:rFonts w:hint="eastAsia"/>
@@ -1229,7 +1341,7 @@
         </w:rPr>
         <w:t>m首</w:t>
       </w:r>
-      <w:bookmarkEnd w:id="1"/>
+      <w:bookmarkEnd w:id="0"/>
     </w:p>
     <w:p>
       <w:pPr>
@@ -3693,7 +3805,7 @@
           <w:lang w:val="en-US" w:eastAsia="zh-CN"/>
         </w:rPr>
       </w:pPr>
-      <w:bookmarkStart w:id="2" w:name="逼哥杂谈"/>
+      <w:bookmarkStart w:id="1" w:name="逼哥杂谈"/>
       <w:r>
         <w:rPr>
           <w:rFonts w:hint="eastAsia"/>
@@ -3702,7 +3814,7 @@
         <w:t>逼哥杂谈</w:t>
       </w:r>
     </w:p>
-    <w:bookmarkEnd w:id="2"/>
+    <w:bookmarkEnd w:id="1"/>
     <w:p>
       <w:pPr>
         <w:pStyle w:val="29"/>
@@ -4434,7 +4546,7 @@
           <w:docGrid w:type="lines" w:linePitch="319" w:charSpace="0"/>
         </w:sectPr>
       </w:pPr>
-      <w:bookmarkStart w:id="3" w:name="右传"/>
+      <w:bookmarkStart w:id="2" w:name="右传"/>
       <w:r>
         <w:rPr>
           <w:rFonts w:hint="default"/>
@@ -4466,7 +4578,7 @@
                     </pic:cNvPicPr>
                   </pic:nvPicPr>
                   <pic:blipFill>
-                    <a:blip r:embed="rId8"/>
+                    <a:blip r:embed="rId9"/>
                     <a:srcRect l="14" r="14"/>
                     <a:stretch>
                       <a:fillRect/>
@@ -4494,7 +4606,7 @@
         </w:rPr>
         <w:t>右传</w:t>
       </w:r>
-      <w:bookmarkEnd w:id="3"/>
+      <w:bookmarkEnd w:id="2"/>
     </w:p>
     <w:p>
       <w:pPr>
@@ -4513,7 +4625,6 @@
           <w:docGrid w:type="lines" w:linePitch="319" w:charSpace="0"/>
         </w:sectPr>
       </w:pPr>
-      <w:bookmarkStart w:id="4" w:name="_GoBack"/>
       <w:r>
         <w:rPr>
           <w:rFonts w:hint="default"/>
@@ -4545,7 +4656,7 @@
                     </pic:cNvPicPr>
                   </pic:nvPicPr>
                   <pic:blipFill>
-                    <a:blip r:embed="rId9"/>
+                    <a:blip r:embed="rId10"/>
                     <a:srcRect/>
                     <a:stretch>
                       <a:fillRect/>
@@ -4567,7 +4678,6 @@
         </w:drawing>
       </w:r>
     </w:p>
-    <w:bookmarkEnd w:id="4"/>
     <w:p>
       <w:pPr>
         <w:pStyle w:val="25"/>
@@ -4608,7 +4718,7 @@
                     </pic:cNvPicPr>
                   </pic:nvPicPr>
                   <pic:blipFill>
-                    <a:blip r:embed="rId10"/>
+                    <a:blip r:embed="rId11"/>
                     <a:srcRect/>
                     <a:stretch>
                       <a:fillRect/>
@@ -4757,7 +4867,7 @@
                               <w:rFonts w:hint="eastAsia"/>
                               <w:lang w:val="en-US" w:eastAsia="zh-CN"/>
                             </w:rPr>
-                            <w:t>右传</w:t>
+                            <w:t>现代诗m首</w:t>
                           </w:r>
                           <w:r>
                             <w:rPr>
@@ -4864,7 +4974,7 @@
                         <w:rFonts w:hint="eastAsia"/>
                         <w:lang w:val="en-US" w:eastAsia="zh-CN"/>
                       </w:rPr>
-                      <w:t>右传</w:t>
+                      <w:t>现代诗m首</w:t>
                     </w:r>
                     <w:r>
                       <w:rPr>
@@ -5064,7 +5174,7 @@
                               <w:rFonts w:hint="eastAsia"/>
                               <w:lang w:val="en-US" w:eastAsia="zh-CN"/>
                             </w:rPr>
-                            <w:t>右传</w:t>
+                            <w:t>现代诗m首</w:t>
                           </w:r>
                           <w:r>
                             <w:rPr>
@@ -5171,7 +5281,7 @@
                         <w:rFonts w:hint="eastAsia"/>
                         <w:lang w:val="en-US" w:eastAsia="zh-CN"/>
                       </w:rPr>
-                      <w:t>右传</w:t>
+                      <w:t>现代诗m首</w:t>
                     </w:r>
                     <w:r>
                       <w:rPr>
@@ -5201,7 +5311,7 @@
     <w:lvl w:ilvl="0" w:tentative="0">
       <w:start w:val="1"/>
       <w:numFmt w:val="decimal"/>
-      <w:pStyle w:val="18"/>
+      <w:pStyle w:val="17"/>
       <w:suff w:val="space"/>
       <w:lvlText w:val="(%1)"/>
       <w:lvlJc w:val="left"/>
@@ -5256,10 +5366,10 @@
     </w:lvl>
   </w:abstractNum>
   <w:num w:numId="1">
-    <w:abstractNumId w:val="2"/>
+    <w:abstractNumId w:val="0"/>
   </w:num>
   <w:num w:numId="2">
-    <w:abstractNumId w:val="0"/>
+    <w:abstractNumId w:val="2"/>
   </w:num>
   <w:num w:numId="3">
     <w:abstractNumId w:val="2"/>
@@ -5805,7 +5915,7 @@
     </w:rPr>
   </w:style>
   <w:style w:type="paragraph" w:customStyle="1" w:styleId="17">
-    <w:name w:val="篇正文（序号）"/>
+    <w:name w:val="正文（序号）"/>
     <w:basedOn w:val="1"/>
     <w:link w:val="16"/>
     <w:autoRedefine/>
@@ -5826,7 +5936,7 @@
     </w:rPr>
   </w:style>
   <w:style w:type="paragraph" w:customStyle="1" w:styleId="18">
-    <w:name w:val="正文（序号）"/>
+    <w:name w:val="篇正文（序号）"/>
     <w:basedOn w:val="1"/>
     <w:link w:val="16"/>
     <w:autoRedefine/>
@@ -6557,6 +6667,8 @@
     <customSectPr/>
     <customSectPr/>
     <customSectPr/>
+    <customSectPr/>
+    <customSectPr/>
   </customSectProps>
   <customShpExts>
     <customShpInfo spid="_x0000_s1026" textRotate="1"/>

--- a/docs/二六文集.docx
+++ b/docs/二六文集.docx
@@ -717,8 +717,6 @@
           <w:docGrid w:type="lines" w:linePitch="319" w:charSpace="0"/>
         </w:sectPr>
       </w:pPr>
-      <w:bookmarkStart w:id="3" w:name="_GoBack"/>
-      <w:bookmarkEnd w:id="3"/>
     </w:p>
     <w:p>
       <w:pPr>
@@ -4533,33 +4531,47 @@
       <w:pPr>
         <w:pStyle w:val="24"/>
         <w:bidi w:val="0"/>
-        <w:rPr>
-          <w:rFonts w:hint="eastAsia"/>
-          <w:lang w:val="en-US" w:eastAsia="zh-CN"/>
-        </w:rPr>
-        <w:sectPr>
-          <w:pgSz w:w="9978" w:h="14173"/>
-          <w:pgMar w:top="1440" w:right="1803" w:bottom="1247" w:left="1803" w:header="851" w:footer="992" w:gutter="0"/>
-          <w:pgNumType w:fmt="decimal"/>
-          <w:cols w:space="0" w:num="1"/>
-          <w:rtlGutter w:val="0"/>
-          <w:docGrid w:type="lines" w:linePitch="319" w:charSpace="0"/>
-        </w:sectPr>
+        <w:spacing w:after="0" w:afterLines="0" w:afterAutospacing="0"/>
+        <w:rPr>
+          <w:rFonts w:hint="eastAsia"/>
+          <w:lang w:val="en-US" w:eastAsia="zh-CN"/>
+        </w:rPr>
       </w:pPr>
       <w:bookmarkStart w:id="2" w:name="右传"/>
       <w:r>
         <w:rPr>
+          <w:rFonts w:hint="eastAsia"/>
+          <w:lang w:val="en-US" w:eastAsia="zh-CN"/>
+        </w:rPr>
+        <w:t>右传</w:t>
+      </w:r>
+      <w:bookmarkEnd w:id="2"/>
+    </w:p>
+    <w:p>
+      <w:pPr>
+        <w:pStyle w:val="47"/>
+        <w:bidi w:val="0"/>
+        <w:spacing w:beforeAutospacing="0"/>
+        <w:rPr>
+          <w:rFonts w:hint="eastAsia"/>
+          <w:lang w:val="en-US" w:eastAsia="zh-CN"/>
+        </w:rPr>
+      </w:pPr>
+      <w:bookmarkStart w:id="3" w:name="_GoBack"/>
+      <w:bookmarkEnd w:id="3"/>
+      <w:r>
+        <w:rPr>
           <w:rFonts w:hint="default"/>
           <w:lang w:val="en-US" w:eastAsia="zh-CN"/>
         </w:rPr>
         <w:drawing>
-          <wp:anchor distT="0" distB="0" distL="114300" distR="114300" simplePos="0" relativeHeight="251666432" behindDoc="0" locked="0" layoutInCell="1" allowOverlap="1">
+          <wp:anchor distT="0" distB="0" distL="114300" distR="114300" simplePos="0" relativeHeight="251666432" behindDoc="1" locked="0" layoutInCell="1" allowOverlap="1">
             <wp:simplePos x="0" y="0"/>
             <wp:positionH relativeFrom="page">
               <wp:posOffset>728345</wp:posOffset>
             </wp:positionH>
             <wp:positionV relativeFrom="page">
-              <wp:posOffset>1607185</wp:posOffset>
+              <wp:posOffset>1571625</wp:posOffset>
             </wp:positionV>
             <wp:extent cx="4879975" cy="6817360"/>
             <wp:effectExtent l="0" t="0" r="15875" b="2540"/>
@@ -4604,14 +4616,33 @@
           <w:rFonts w:hint="eastAsia"/>
           <w:lang w:val="en-US" w:eastAsia="zh-CN"/>
         </w:rPr>
-        <w:t>右传</w:t>
-      </w:r>
-      <w:bookmarkEnd w:id="2"/>
+        <w:t>陈军豪</w:t>
+      </w:r>
+    </w:p>
+    <w:p>
+      <w:pPr>
+        <w:pStyle w:val="47"/>
+        <w:bidi w:val="0"/>
+        <w:spacing w:beforeAutospacing="0"/>
+        <w:rPr>
+          <w:rFonts w:hint="eastAsia"/>
+          <w:lang w:val="en-US" w:eastAsia="zh-CN"/>
+        </w:rPr>
+        <w:sectPr>
+          <w:pgSz w:w="9978" w:h="14173"/>
+          <w:pgMar w:top="1440" w:right="1803" w:bottom="1247" w:left="1803" w:header="851" w:footer="992" w:gutter="0"/>
+          <w:pgNumType w:fmt="decimal"/>
+          <w:cols w:space="0" w:num="1"/>
+          <w:rtlGutter w:val="0"/>
+          <w:docGrid w:type="lines" w:linePitch="319" w:charSpace="0"/>
+        </w:sectPr>
+      </w:pPr>
     </w:p>
     <w:p>
       <w:pPr>
         <w:pStyle w:val="25"/>
         <w:bidi w:val="0"/>
+        <w:ind w:left="0" w:leftChars="0" w:firstLine="0" w:firstLineChars="0"/>
         <w:rPr>
           <w:rFonts w:hint="default"/>
           <w:lang w:val="en-US" w:eastAsia="zh-CN"/>
@@ -4867,7 +4898,7 @@
                               <w:rFonts w:hint="eastAsia"/>
                               <w:lang w:val="en-US" w:eastAsia="zh-CN"/>
                             </w:rPr>
-                            <w:t>现代诗m首</w:t>
+                            <w:t>右传</w:t>
                           </w:r>
                           <w:r>
                             <w:rPr>
@@ -4974,7 +5005,7 @@
                         <w:rFonts w:hint="eastAsia"/>
                         <w:lang w:val="en-US" w:eastAsia="zh-CN"/>
                       </w:rPr>
-                      <w:t>现代诗m首</w:t>
+                      <w:t>右传</w:t>
                     </w:r>
                     <w:r>
                       <w:rPr>
@@ -5174,7 +5205,7 @@
                               <w:rFonts w:hint="eastAsia"/>
                               <w:lang w:val="en-US" w:eastAsia="zh-CN"/>
                             </w:rPr>
-                            <w:t>现代诗m首</w:t>
+                            <w:t>右传</w:t>
                           </w:r>
                           <w:r>
                             <w:rPr>
@@ -5281,7 +5312,7 @@
                         <w:rFonts w:hint="eastAsia"/>
                         <w:lang w:val="en-US" w:eastAsia="zh-CN"/>
                       </w:rPr>
-                      <w:t>现代诗m首</w:t>
+                      <w:t>右传</w:t>
                     </w:r>
                     <w:r>
                       <w:rPr>
@@ -5311,7 +5342,7 @@
     <w:lvl w:ilvl="0" w:tentative="0">
       <w:start w:val="1"/>
       <w:numFmt w:val="decimal"/>
-      <w:pStyle w:val="17"/>
+      <w:pStyle w:val="18"/>
       <w:suff w:val="space"/>
       <w:lvlText w:val="(%1)"/>
       <w:lvlJc w:val="left"/>
@@ -5366,10 +5397,10 @@
     </w:lvl>
   </w:abstractNum>
   <w:num w:numId="1">
-    <w:abstractNumId w:val="0"/>
+    <w:abstractNumId w:val="2"/>
   </w:num>
   <w:num w:numId="2">
-    <w:abstractNumId w:val="2"/>
+    <w:abstractNumId w:val="0"/>
   </w:num>
   <w:num w:numId="3">
     <w:abstractNumId w:val="2"/>
@@ -5497,7 +5528,7 @@
     <w:lsdException w:unhideWhenUsed="0" w:uiPriority="0" w:semiHidden="0" w:name="HTML Sample"/>
     <w:lsdException w:unhideWhenUsed="0" w:uiPriority="0" w:semiHidden="0" w:name="HTML Typewriter"/>
     <w:lsdException w:unhideWhenUsed="0" w:uiPriority="0" w:semiHidden="0" w:name="HTML Variable"/>
-    <w:lsdException w:unhideWhenUsed="0" w:uiPriority="0" w:name="Normal Table"/>
+    <w:lsdException w:qFormat="1" w:unhideWhenUsed="0" w:uiPriority="0" w:name="Normal Table"/>
     <w:lsdException w:unhideWhenUsed="0" w:uiPriority="0" w:semiHidden="0" w:name="annotation subject"/>
     <w:lsdException w:unhideWhenUsed="0" w:uiPriority="0" w:semiHidden="0" w:name="Table Simple 1"/>
     <w:lsdException w:unhideWhenUsed="0" w:uiPriority="0" w:semiHidden="0" w:name="Table Simple 2"/>
@@ -5693,6 +5724,7 @@
   <w:style w:type="table" w:default="1" w:styleId="6">
     <w:name w:val="Normal Table"/>
     <w:semiHidden/>
+    <w:qFormat/>
     <w:uiPriority w:val="0"/>
     <w:tblPr>
       <w:tblCellMar>
@@ -5915,7 +5947,7 @@
     </w:rPr>
   </w:style>
   <w:style w:type="paragraph" w:customStyle="1" w:styleId="17">
-    <w:name w:val="正文（序号）"/>
+    <w:name w:val="篇正文（序号）"/>
     <w:basedOn w:val="1"/>
     <w:link w:val="16"/>
     <w:autoRedefine/>
@@ -5936,7 +5968,7 @@
     </w:rPr>
   </w:style>
   <w:style w:type="paragraph" w:customStyle="1" w:styleId="18">
-    <w:name w:val="篇正文（序号）"/>
+    <w:name w:val="正文（序号）"/>
     <w:basedOn w:val="1"/>
     <w:link w:val="16"/>
     <w:autoRedefine/>

--- a/docs/二六文集.docx
+++ b/docs/二六文集.docx
@@ -4,7 +4,7 @@
   <w:body>
     <w:p>
       <w:pPr>
-        <w:pStyle w:val="5"/>
+        <w:pStyle w:val="6"/>
         <w:keepNext w:val="0"/>
         <w:keepLines w:val="0"/>
         <w:pageBreakBefore w:val="0"/>
@@ -118,7 +118,7 @@
     </w:p>
     <w:p>
       <w:pPr>
-        <w:pStyle w:val="5"/>
+        <w:pStyle w:val="6"/>
         <w:keepNext w:val="0"/>
         <w:keepLines w:val="0"/>
         <w:pageBreakBefore w:val="0"/>
@@ -162,7 +162,7 @@
     </w:p>
     <w:p>
       <w:pPr>
-        <w:pStyle w:val="5"/>
+        <w:pStyle w:val="6"/>
         <w:keepNext w:val="0"/>
         <w:keepLines w:val="0"/>
         <w:pageBreakBefore w:val="0"/>
@@ -206,7 +206,7 @@
     </w:p>
     <w:p>
       <w:pPr>
-        <w:pStyle w:val="5"/>
+        <w:pStyle w:val="6"/>
         <w:keepNext w:val="0"/>
         <w:keepLines w:val="0"/>
         <w:pageBreakBefore w:val="0"/>
@@ -338,7 +338,7 @@
           <w:szCs w:val="52"/>
           <w:lang w:val="en-US" w:eastAsia="zh-CN" w:bidi="ar-SA"/>
         </w:rPr>
-        <w:t>2</w:t>
+        <w:t>1</w:t>
       </w:r>
       <w:r>
         <w:rPr>
@@ -365,7 +365,7 @@
     </w:p>
     <w:p>
       <w:pPr>
-        <w:pStyle w:val="5"/>
+        <w:pStyle w:val="6"/>
         <w:keepNext w:val="0"/>
         <w:keepLines w:val="0"/>
         <w:pageBreakBefore w:val="0"/>
@@ -497,7 +497,7 @@
           <w:szCs w:val="52"/>
           <w:lang w:val="en-US" w:eastAsia="zh-CN" w:bidi="ar-SA"/>
         </w:rPr>
-        <w:t>8</w:t>
+        <w:t>7</w:t>
       </w:r>
       <w:r>
         <w:rPr>
@@ -524,7 +524,7 @@
     </w:p>
     <w:p>
       <w:pPr>
-        <w:pStyle w:val="5"/>
+        <w:pStyle w:val="6"/>
         <w:keepNext w:val="0"/>
         <w:keepLines w:val="0"/>
         <w:pageBreakBefore w:val="0"/>
@@ -656,7 +656,7 @@
           <w:szCs w:val="52"/>
           <w:lang w:val="en-US" w:eastAsia="zh-CN" w:bidi="ar-SA"/>
         </w:rPr>
-        <w:t>12</w:t>
+        <w:t>11</w:t>
       </w:r>
       <w:r>
         <w:rPr>
@@ -720,7 +720,7 @@
     </w:p>
     <w:p>
       <w:pPr>
-        <w:pStyle w:val="24"/>
+        <w:pStyle w:val="25"/>
         <w:bidi w:val="0"/>
         <w:rPr>
           <w:rFonts w:hint="default"/>
@@ -797,7 +797,7 @@
                         <w:txbxContent>
                           <w:p>
                             <w:pPr>
-                              <w:pStyle w:val="28"/>
+                              <w:pStyle w:val="29"/>
                               <w:bidi w:val="0"/>
                               <w:rPr>
                                 <w:rFonts w:hint="eastAsia"/>
@@ -814,7 +814,7 @@
                           </w:p>
                           <w:p>
                             <w:pPr>
-                              <w:pStyle w:val="29"/>
+                              <w:pStyle w:val="30"/>
                               <w:bidi w:val="0"/>
                               <w:rPr>
                                 <w:rFonts w:hint="default"/>
@@ -831,7 +831,7 @@
                           </w:p>
                           <w:p>
                             <w:pPr>
-                              <w:pStyle w:val="30"/>
+                              <w:pStyle w:val="31"/>
                               <w:bidi w:val="0"/>
                               <w:rPr>
                                 <w:rFonts w:hint="eastAsia"/>
@@ -848,7 +848,7 @@
                           </w:p>
                           <w:p>
                             <w:pPr>
-                              <w:pStyle w:val="30"/>
+                              <w:pStyle w:val="31"/>
                               <w:bidi w:val="0"/>
                               <w:rPr>
                                 <w:rFonts w:hint="eastAsia"/>
@@ -865,7 +865,7 @@
                           </w:p>
                           <w:p>
                             <w:pPr>
-                              <w:pStyle w:val="30"/>
+                              <w:pStyle w:val="31"/>
                               <w:bidi w:val="0"/>
                               <w:rPr>
                                 <w:rFonts w:hint="eastAsia"/>
@@ -882,7 +882,7 @@
                           </w:p>
                           <w:p>
                             <w:pPr>
-                              <w:pStyle w:val="30"/>
+                              <w:pStyle w:val="31"/>
                               <w:bidi w:val="0"/>
                               <w:rPr>
                                 <w:rFonts w:hint="eastAsia"/>
@@ -899,7 +899,7 @@
                           </w:p>
                           <w:p>
                             <w:pPr>
-                              <w:pStyle w:val="30"/>
+                              <w:pStyle w:val="31"/>
                               <w:bidi w:val="0"/>
                               <w:rPr>
                                 <w:rFonts w:hint="eastAsia"/>
@@ -916,7 +916,7 @@
                           </w:p>
                           <w:p>
                             <w:pPr>
-                              <w:pStyle w:val="30"/>
+                              <w:pStyle w:val="31"/>
                               <w:bidi w:val="0"/>
                               <w:rPr>
                                 <w:rFonts w:hint="eastAsia"/>
@@ -933,7 +933,7 @@
                           </w:p>
                           <w:p>
                             <w:pPr>
-                              <w:pStyle w:val="30"/>
+                              <w:pStyle w:val="31"/>
                               <w:bidi w:val="0"/>
                               <w:rPr>
                                 <w:rFonts w:hint="eastAsia"/>
@@ -950,7 +950,7 @@
                           </w:p>
                           <w:p>
                             <w:pPr>
-                              <w:pStyle w:val="30"/>
+                              <w:pStyle w:val="31"/>
                               <w:bidi w:val="0"/>
                               <w:rPr>
                                 <w:rFonts w:hint="eastAsia"/>
@@ -967,7 +967,7 @@
                           </w:p>
                           <w:p>
                             <w:pPr>
-                              <w:pStyle w:val="30"/>
+                              <w:pStyle w:val="31"/>
                               <w:bidi w:val="0"/>
                               <w:rPr>
                                 <w:rFonts w:hint="eastAsia"/>
@@ -984,7 +984,7 @@
                           </w:p>
                           <w:p>
                             <w:pPr>
-                              <w:pStyle w:val="30"/>
+                              <w:pStyle w:val="31"/>
                               <w:bidi w:val="0"/>
                               <w:rPr>
                                 <w:rFonts w:hint="eastAsia"/>
@@ -1001,7 +1001,7 @@
                           </w:p>
                           <w:p>
                             <w:pPr>
-                              <w:pStyle w:val="30"/>
+                              <w:pStyle w:val="31"/>
                               <w:bidi w:val="0"/>
                               <w:rPr>
                                 <w:rFonts w:hint="eastAsia"/>
@@ -1018,7 +1018,7 @@
                           </w:p>
                           <w:p>
                             <w:pPr>
-                              <w:pStyle w:val="30"/>
+                              <w:pStyle w:val="31"/>
                               <w:bidi w:val="0"/>
                               <w:rPr>
                                 <w:rFonts w:hint="eastAsia"/>
@@ -1035,7 +1035,7 @@
                           </w:p>
                           <w:p>
                             <w:pPr>
-                              <w:pStyle w:val="26"/>
+                              <w:pStyle w:val="27"/>
                               <w:bidi w:val="0"/>
                               <w:rPr>
                                 <w:rFonts w:hint="default"/>
@@ -1072,7 +1072,7 @@
                   <w:txbxContent>
                     <w:p>
                       <w:pPr>
-                        <w:pStyle w:val="28"/>
+                        <w:pStyle w:val="29"/>
                         <w:bidi w:val="0"/>
                         <w:rPr>
                           <w:rFonts w:hint="eastAsia"/>
@@ -1089,7 +1089,7 @@
                     </w:p>
                     <w:p>
                       <w:pPr>
-                        <w:pStyle w:val="29"/>
+                        <w:pStyle w:val="30"/>
                         <w:bidi w:val="0"/>
                         <w:rPr>
                           <w:rFonts w:hint="default"/>
@@ -1106,7 +1106,7 @@
                     </w:p>
                     <w:p>
                       <w:pPr>
-                        <w:pStyle w:val="30"/>
+                        <w:pStyle w:val="31"/>
                         <w:bidi w:val="0"/>
                         <w:rPr>
                           <w:rFonts w:hint="eastAsia"/>
@@ -1123,7 +1123,7 @@
                     </w:p>
                     <w:p>
                       <w:pPr>
-                        <w:pStyle w:val="30"/>
+                        <w:pStyle w:val="31"/>
                         <w:bidi w:val="0"/>
                         <w:rPr>
                           <w:rFonts w:hint="eastAsia"/>
@@ -1140,7 +1140,7 @@
                     </w:p>
                     <w:p>
                       <w:pPr>
-                        <w:pStyle w:val="30"/>
+                        <w:pStyle w:val="31"/>
                         <w:bidi w:val="0"/>
                         <w:rPr>
                           <w:rFonts w:hint="eastAsia"/>
@@ -1157,7 +1157,7 @@
                     </w:p>
                     <w:p>
                       <w:pPr>
-                        <w:pStyle w:val="30"/>
+                        <w:pStyle w:val="31"/>
                         <w:bidi w:val="0"/>
                         <w:rPr>
                           <w:rFonts w:hint="eastAsia"/>
@@ -1174,7 +1174,7 @@
                     </w:p>
                     <w:p>
                       <w:pPr>
-                        <w:pStyle w:val="30"/>
+                        <w:pStyle w:val="31"/>
                         <w:bidi w:val="0"/>
                         <w:rPr>
                           <w:rFonts w:hint="eastAsia"/>
@@ -1191,7 +1191,7 @@
                     </w:p>
                     <w:p>
                       <w:pPr>
-                        <w:pStyle w:val="30"/>
+                        <w:pStyle w:val="31"/>
                         <w:bidi w:val="0"/>
                         <w:rPr>
                           <w:rFonts w:hint="eastAsia"/>
@@ -1208,7 +1208,7 @@
                     </w:p>
                     <w:p>
                       <w:pPr>
-                        <w:pStyle w:val="30"/>
+                        <w:pStyle w:val="31"/>
                         <w:bidi w:val="0"/>
                         <w:rPr>
                           <w:rFonts w:hint="eastAsia"/>
@@ -1225,7 +1225,7 @@
                     </w:p>
                     <w:p>
                       <w:pPr>
-                        <w:pStyle w:val="30"/>
+                        <w:pStyle w:val="31"/>
                         <w:bidi w:val="0"/>
                         <w:rPr>
                           <w:rFonts w:hint="eastAsia"/>
@@ -1242,7 +1242,7 @@
                     </w:p>
                     <w:p>
                       <w:pPr>
-                        <w:pStyle w:val="30"/>
+                        <w:pStyle w:val="31"/>
                         <w:bidi w:val="0"/>
                         <w:rPr>
                           <w:rFonts w:hint="eastAsia"/>
@@ -1259,7 +1259,7 @@
                     </w:p>
                     <w:p>
                       <w:pPr>
-                        <w:pStyle w:val="30"/>
+                        <w:pStyle w:val="31"/>
                         <w:bidi w:val="0"/>
                         <w:rPr>
                           <w:rFonts w:hint="eastAsia"/>
@@ -1276,7 +1276,7 @@
                     </w:p>
                     <w:p>
                       <w:pPr>
-                        <w:pStyle w:val="30"/>
+                        <w:pStyle w:val="31"/>
                         <w:bidi w:val="0"/>
                         <w:rPr>
                           <w:rFonts w:hint="eastAsia"/>
@@ -1293,7 +1293,7 @@
                     </w:p>
                     <w:p>
                       <w:pPr>
-                        <w:pStyle w:val="30"/>
+                        <w:pStyle w:val="31"/>
                         <w:bidi w:val="0"/>
                         <w:rPr>
                           <w:rFonts w:hint="eastAsia"/>
@@ -1310,7 +1310,7 @@
                     </w:p>
                     <w:p>
                       <w:pPr>
-                        <w:pStyle w:val="26"/>
+                        <w:pStyle w:val="27"/>
                         <w:bidi w:val="0"/>
                         <w:rPr>
                           <w:rFonts w:hint="default"/>
@@ -1343,10 +1343,10 @@
     </w:p>
     <w:p>
       <w:pPr>
-        <w:pStyle w:val="25"/>
+        <w:pStyle w:val="26"/>
         <w:bidi w:val="0"/>
         <w:rPr>
-          <w:rStyle w:val="7"/>
+          <w:rStyle w:val="8"/>
           <w:rFonts w:hint="default"/>
           <w:lang w:val="en-US" w:eastAsia="zh-CN"/>
         </w:rPr>
@@ -1361,7 +1361,7 @@
       </w:pPr>
       <w:r>
         <w:rPr>
-          <w:rStyle w:val="7"/>
+          <w:rStyle w:val="8"/>
         </w:rPr>
         <mc:AlternateContent>
           <mc:Choice Requires="wps">
@@ -1414,7 +1414,7 @@
                         <w:txbxContent>
                           <w:p>
                             <w:pPr>
-                              <w:pStyle w:val="28"/>
+                              <w:pStyle w:val="29"/>
                               <w:bidi w:val="0"/>
                               <w:rPr>
                                 <w:rFonts w:hint="default"/>
@@ -1431,7 +1431,7 @@
                           </w:p>
                           <w:p>
                             <w:pPr>
-                              <w:pStyle w:val="29"/>
+                              <w:pStyle w:val="30"/>
                               <w:bidi w:val="0"/>
                               <w:rPr>
                                 <w:rFonts w:hint="default"/>
@@ -1448,7 +1448,7 @@
                           </w:p>
                           <w:p>
                             <w:pPr>
-                              <w:pStyle w:val="30"/>
+                              <w:pStyle w:val="31"/>
                               <w:bidi w:val="0"/>
                               <w:rPr>
                                 <w:rFonts w:hint="eastAsia"/>
@@ -1465,7 +1465,7 @@
                           </w:p>
                           <w:p>
                             <w:pPr>
-                              <w:pStyle w:val="30"/>
+                              <w:pStyle w:val="31"/>
                               <w:bidi w:val="0"/>
                               <w:rPr>
                                 <w:rFonts w:hint="eastAsia"/>
@@ -1482,7 +1482,7 @@
                           </w:p>
                           <w:p>
                             <w:pPr>
-                              <w:pStyle w:val="30"/>
+                              <w:pStyle w:val="31"/>
                               <w:bidi w:val="0"/>
                               <w:rPr>
                                 <w:rFonts w:hint="eastAsia"/>
@@ -1499,7 +1499,7 @@
                           </w:p>
                           <w:p>
                             <w:pPr>
-                              <w:pStyle w:val="30"/>
+                              <w:pStyle w:val="31"/>
                               <w:bidi w:val="0"/>
                               <w:rPr>
                                 <w:rFonts w:hint="eastAsia"/>
@@ -1516,7 +1516,7 @@
                           </w:p>
                           <w:p>
                             <w:pPr>
-                              <w:pStyle w:val="30"/>
+                              <w:pStyle w:val="31"/>
                               <w:bidi w:val="0"/>
                               <w:rPr>
                                 <w:rFonts w:hint="eastAsia"/>
@@ -1533,7 +1533,7 @@
                           </w:p>
                           <w:p>
                             <w:pPr>
-                              <w:pStyle w:val="30"/>
+                              <w:pStyle w:val="31"/>
                               <w:bidi w:val="0"/>
                               <w:rPr>
                                 <w:rFonts w:hint="eastAsia"/>
@@ -1550,7 +1550,7 @@
                           </w:p>
                           <w:p>
                             <w:pPr>
-                              <w:pStyle w:val="30"/>
+                              <w:pStyle w:val="31"/>
                               <w:bidi w:val="0"/>
                               <w:rPr>
                                 <w:rFonts w:hint="eastAsia"/>
@@ -1567,7 +1567,7 @@
                           </w:p>
                           <w:p>
                             <w:pPr>
-                              <w:pStyle w:val="30"/>
+                              <w:pStyle w:val="31"/>
                               <w:bidi w:val="0"/>
                               <w:rPr>
                                 <w:rFonts w:hint="eastAsia"/>
@@ -1584,7 +1584,7 @@
                           </w:p>
                           <w:p>
                             <w:pPr>
-                              <w:pStyle w:val="30"/>
+                              <w:pStyle w:val="31"/>
                               <w:bidi w:val="0"/>
                               <w:rPr>
                                 <w:rFonts w:hint="eastAsia"/>
@@ -1601,7 +1601,7 @@
                           </w:p>
                           <w:p>
                             <w:pPr>
-                              <w:pStyle w:val="30"/>
+                              <w:pStyle w:val="31"/>
                               <w:bidi w:val="0"/>
                               <w:rPr>
                                 <w:rFonts w:hint="eastAsia"/>
@@ -1618,7 +1618,7 @@
                           </w:p>
                           <w:p>
                             <w:pPr>
-                              <w:pStyle w:val="30"/>
+                              <w:pStyle w:val="31"/>
                               <w:bidi w:val="0"/>
                               <w:rPr>
                                 <w:rFonts w:hint="eastAsia"/>
@@ -1635,7 +1635,7 @@
                           </w:p>
                           <w:p>
                             <w:pPr>
-                              <w:pStyle w:val="30"/>
+                              <w:pStyle w:val="31"/>
                               <w:bidi w:val="0"/>
                               <w:rPr>
                                 <w:rFonts w:hint="default"/>
@@ -1672,7 +1672,7 @@
                   <w:txbxContent>
                     <w:p>
                       <w:pPr>
-                        <w:pStyle w:val="28"/>
+                        <w:pStyle w:val="29"/>
                         <w:bidi w:val="0"/>
                         <w:rPr>
                           <w:rFonts w:hint="default"/>
@@ -1689,7 +1689,7 @@
                     </w:p>
                     <w:p>
                       <w:pPr>
-                        <w:pStyle w:val="29"/>
+                        <w:pStyle w:val="30"/>
                         <w:bidi w:val="0"/>
                         <w:rPr>
                           <w:rFonts w:hint="default"/>
@@ -1706,7 +1706,7 @@
                     </w:p>
                     <w:p>
                       <w:pPr>
-                        <w:pStyle w:val="30"/>
+                        <w:pStyle w:val="31"/>
                         <w:bidi w:val="0"/>
                         <w:rPr>
                           <w:rFonts w:hint="eastAsia"/>
@@ -1723,7 +1723,7 @@
                     </w:p>
                     <w:p>
                       <w:pPr>
-                        <w:pStyle w:val="30"/>
+                        <w:pStyle w:val="31"/>
                         <w:bidi w:val="0"/>
                         <w:rPr>
                           <w:rFonts w:hint="eastAsia"/>
@@ -1740,7 +1740,7 @@
                     </w:p>
                     <w:p>
                       <w:pPr>
-                        <w:pStyle w:val="30"/>
+                        <w:pStyle w:val="31"/>
                         <w:bidi w:val="0"/>
                         <w:rPr>
                           <w:rFonts w:hint="eastAsia"/>
@@ -1757,7 +1757,7 @@
                     </w:p>
                     <w:p>
                       <w:pPr>
-                        <w:pStyle w:val="30"/>
+                        <w:pStyle w:val="31"/>
                         <w:bidi w:val="0"/>
                         <w:rPr>
                           <w:rFonts w:hint="eastAsia"/>
@@ -1774,7 +1774,7 @@
                     </w:p>
                     <w:p>
                       <w:pPr>
-                        <w:pStyle w:val="30"/>
+                        <w:pStyle w:val="31"/>
                         <w:bidi w:val="0"/>
                         <w:rPr>
                           <w:rFonts w:hint="eastAsia"/>
@@ -1791,7 +1791,7 @@
                     </w:p>
                     <w:p>
                       <w:pPr>
-                        <w:pStyle w:val="30"/>
+                        <w:pStyle w:val="31"/>
                         <w:bidi w:val="0"/>
                         <w:rPr>
                           <w:rFonts w:hint="eastAsia"/>
@@ -1808,7 +1808,7 @@
                     </w:p>
                     <w:p>
                       <w:pPr>
-                        <w:pStyle w:val="30"/>
+                        <w:pStyle w:val="31"/>
                         <w:bidi w:val="0"/>
                         <w:rPr>
                           <w:rFonts w:hint="eastAsia"/>
@@ -1825,7 +1825,7 @@
                     </w:p>
                     <w:p>
                       <w:pPr>
-                        <w:pStyle w:val="30"/>
+                        <w:pStyle w:val="31"/>
                         <w:bidi w:val="0"/>
                         <w:rPr>
                           <w:rFonts w:hint="eastAsia"/>
@@ -1842,7 +1842,7 @@
                     </w:p>
                     <w:p>
                       <w:pPr>
-                        <w:pStyle w:val="30"/>
+                        <w:pStyle w:val="31"/>
                         <w:bidi w:val="0"/>
                         <w:rPr>
                           <w:rFonts w:hint="eastAsia"/>
@@ -1859,7 +1859,7 @@
                     </w:p>
                     <w:p>
                       <w:pPr>
-                        <w:pStyle w:val="30"/>
+                        <w:pStyle w:val="31"/>
                         <w:bidi w:val="0"/>
                         <w:rPr>
                           <w:rFonts w:hint="eastAsia"/>
@@ -1876,7 +1876,7 @@
                     </w:p>
                     <w:p>
                       <w:pPr>
-                        <w:pStyle w:val="30"/>
+                        <w:pStyle w:val="31"/>
                         <w:bidi w:val="0"/>
                         <w:rPr>
                           <w:rFonts w:hint="eastAsia"/>
@@ -1893,7 +1893,7 @@
                     </w:p>
                     <w:p>
                       <w:pPr>
-                        <w:pStyle w:val="30"/>
+                        <w:pStyle w:val="31"/>
                         <w:bidi w:val="0"/>
                         <w:rPr>
                           <w:rFonts w:hint="default"/>
@@ -1918,10 +1918,10 @@
     </w:p>
     <w:p>
       <w:pPr>
-        <w:pStyle w:val="25"/>
+        <w:pStyle w:val="26"/>
         <w:bidi w:val="0"/>
         <w:rPr>
-          <w:rStyle w:val="7"/>
+          <w:rStyle w:val="8"/>
           <w:rFonts w:hint="default"/>
           <w:lang w:val="en-US" w:eastAsia="zh-CN"/>
         </w:rPr>
@@ -1936,7 +1936,7 @@
       </w:pPr>
       <w:r>
         <w:rPr>
-          <w:rStyle w:val="7"/>
+          <w:rStyle w:val="8"/>
         </w:rPr>
         <mc:AlternateContent>
           <mc:Choice Requires="wps">
@@ -1989,7 +1989,7 @@
                         <w:txbxContent>
                           <w:p>
                             <w:pPr>
-                              <w:pStyle w:val="30"/>
+                              <w:pStyle w:val="31"/>
                               <w:bidi w:val="0"/>
                               <w:rPr>
                                 <w:rFonts w:hint="eastAsia"/>
@@ -2005,7 +2005,7 @@
                           </w:p>
                           <w:p>
                             <w:pPr>
-                              <w:pStyle w:val="30"/>
+                              <w:pStyle w:val="31"/>
                               <w:bidi w:val="0"/>
                               <w:rPr>
                                 <w:rFonts w:hint="eastAsia"/>
@@ -2021,7 +2021,7 @@
                           </w:p>
                           <w:p>
                             <w:pPr>
-                              <w:pStyle w:val="30"/>
+                              <w:pStyle w:val="31"/>
                               <w:bidi w:val="0"/>
                               <w:rPr>
                                 <w:rFonts w:hint="eastAsia"/>
@@ -2037,7 +2037,7 @@
                           </w:p>
                           <w:p>
                             <w:pPr>
-                              <w:pStyle w:val="30"/>
+                              <w:pStyle w:val="31"/>
                               <w:bidi w:val="0"/>
                               <w:rPr>
                                 <w:rFonts w:hint="eastAsia"/>
@@ -2053,7 +2053,7 @@
                           </w:p>
                           <w:p>
                             <w:pPr>
-                              <w:pStyle w:val="30"/>
+                              <w:pStyle w:val="31"/>
                               <w:bidi w:val="0"/>
                               <w:rPr>
                                 <w:rFonts w:hint="eastAsia"/>
@@ -2070,7 +2070,7 @@
                           </w:p>
                           <w:p>
                             <w:pPr>
-                              <w:pStyle w:val="30"/>
+                              <w:pStyle w:val="31"/>
                               <w:bidi w:val="0"/>
                               <w:rPr>
                                 <w:rFonts w:hint="eastAsia"/>
@@ -2087,7 +2087,7 @@
                           </w:p>
                           <w:p>
                             <w:pPr>
-                              <w:pStyle w:val="30"/>
+                              <w:pStyle w:val="31"/>
                               <w:bidi w:val="0"/>
                               <w:rPr>
                                 <w:rFonts w:hint="eastAsia"/>
@@ -2104,7 +2104,7 @@
                           </w:p>
                           <w:p>
                             <w:pPr>
-                              <w:pStyle w:val="30"/>
+                              <w:pStyle w:val="31"/>
                               <w:bidi w:val="0"/>
                               <w:rPr>
                                 <w:rFonts w:hint="eastAsia"/>
@@ -2121,7 +2121,7 @@
                           </w:p>
                           <w:p>
                             <w:pPr>
-                              <w:pStyle w:val="30"/>
+                              <w:pStyle w:val="31"/>
                               <w:bidi w:val="0"/>
                               <w:rPr>
                                 <w:rFonts w:hint="eastAsia"/>
@@ -2138,7 +2138,7 @@
                           </w:p>
                           <w:p>
                             <w:pPr>
-                              <w:pStyle w:val="30"/>
+                              <w:pStyle w:val="31"/>
                               <w:bidi w:val="0"/>
                               <w:rPr>
                                 <w:rFonts w:hint="eastAsia"/>
@@ -2155,7 +2155,7 @@
                           </w:p>
                           <w:p>
                             <w:pPr>
-                              <w:pStyle w:val="30"/>
+                              <w:pStyle w:val="31"/>
                               <w:bidi w:val="0"/>
                               <w:rPr>
                                 <w:rFonts w:hint="eastAsia"/>
@@ -2172,17 +2172,17 @@
                           </w:p>
                           <w:p>
                             <w:pPr>
-                              <w:pStyle w:val="30"/>
-                              <w:bidi w:val="0"/>
-                              <w:rPr>
-                                <w:rFonts w:hint="eastAsia"/>
-                                <w:lang w:val="en-US" w:eastAsia="zh-CN"/>
-                              </w:rPr>
-                            </w:pPr>
-                          </w:p>
-                          <w:p>
-                            <w:pPr>
-                              <w:pStyle w:val="30"/>
+                              <w:pStyle w:val="31"/>
+                              <w:bidi w:val="0"/>
+                              <w:rPr>
+                                <w:rFonts w:hint="eastAsia"/>
+                                <w:lang w:val="en-US" w:eastAsia="zh-CN"/>
+                              </w:rPr>
+                            </w:pPr>
+                          </w:p>
+                          <w:p>
+                            <w:pPr>
+                              <w:pStyle w:val="31"/>
                               <w:bidi w:val="0"/>
                               <w:rPr>
                                 <w:rFonts w:hint="eastAsia"/>
@@ -2199,7 +2199,7 @@
                           </w:p>
                           <w:p>
                             <w:pPr>
-                              <w:pStyle w:val="30"/>
+                              <w:pStyle w:val="31"/>
                               <w:bidi w:val="0"/>
                               <w:rPr>
                                 <w:rFonts w:hint="default"/>
@@ -2216,7 +2216,7 @@
                           </w:p>
                           <w:p>
                             <w:pPr>
-                              <w:pStyle w:val="26"/>
+                              <w:pStyle w:val="27"/>
                               <w:bidi w:val="0"/>
                               <w:rPr>
                                 <w:rFonts w:hint="default"/>
@@ -2253,7 +2253,7 @@
                   <w:txbxContent>
                     <w:p>
                       <w:pPr>
-                        <w:pStyle w:val="30"/>
+                        <w:pStyle w:val="31"/>
                         <w:bidi w:val="0"/>
                         <w:rPr>
                           <w:rFonts w:hint="eastAsia"/>
@@ -2269,7 +2269,7 @@
                     </w:p>
                     <w:p>
                       <w:pPr>
-                        <w:pStyle w:val="30"/>
+                        <w:pStyle w:val="31"/>
                         <w:bidi w:val="0"/>
                         <w:rPr>
                           <w:rFonts w:hint="eastAsia"/>
@@ -2285,7 +2285,7 @@
                     </w:p>
                     <w:p>
                       <w:pPr>
-                        <w:pStyle w:val="30"/>
+                        <w:pStyle w:val="31"/>
                         <w:bidi w:val="0"/>
                         <w:rPr>
                           <w:rFonts w:hint="eastAsia"/>
@@ -2301,7 +2301,7 @@
                     </w:p>
                     <w:p>
                       <w:pPr>
-                        <w:pStyle w:val="30"/>
+                        <w:pStyle w:val="31"/>
                         <w:bidi w:val="0"/>
                         <w:rPr>
                           <w:rFonts w:hint="eastAsia"/>
@@ -2317,7 +2317,7 @@
                     </w:p>
                     <w:p>
                       <w:pPr>
-                        <w:pStyle w:val="30"/>
+                        <w:pStyle w:val="31"/>
                         <w:bidi w:val="0"/>
                         <w:rPr>
                           <w:rFonts w:hint="eastAsia"/>
@@ -2334,7 +2334,7 @@
                     </w:p>
                     <w:p>
                       <w:pPr>
-                        <w:pStyle w:val="30"/>
+                        <w:pStyle w:val="31"/>
                         <w:bidi w:val="0"/>
                         <w:rPr>
                           <w:rFonts w:hint="eastAsia"/>
@@ -2351,7 +2351,7 @@
                     </w:p>
                     <w:p>
                       <w:pPr>
-                        <w:pStyle w:val="30"/>
+                        <w:pStyle w:val="31"/>
                         <w:bidi w:val="0"/>
                         <w:rPr>
                           <w:rFonts w:hint="eastAsia"/>
@@ -2368,7 +2368,7 @@
                     </w:p>
                     <w:p>
                       <w:pPr>
-                        <w:pStyle w:val="30"/>
+                        <w:pStyle w:val="31"/>
                         <w:bidi w:val="0"/>
                         <w:rPr>
                           <w:rFonts w:hint="eastAsia"/>
@@ -2385,7 +2385,7 @@
                     </w:p>
                     <w:p>
                       <w:pPr>
-                        <w:pStyle w:val="30"/>
+                        <w:pStyle w:val="31"/>
                         <w:bidi w:val="0"/>
                         <w:rPr>
                           <w:rFonts w:hint="eastAsia"/>
@@ -2402,7 +2402,7 @@
                     </w:p>
                     <w:p>
                       <w:pPr>
-                        <w:pStyle w:val="30"/>
+                        <w:pStyle w:val="31"/>
                         <w:bidi w:val="0"/>
                         <w:rPr>
                           <w:rFonts w:hint="eastAsia"/>
@@ -2419,7 +2419,7 @@
                     </w:p>
                     <w:p>
                       <w:pPr>
-                        <w:pStyle w:val="30"/>
+                        <w:pStyle w:val="31"/>
                         <w:bidi w:val="0"/>
                         <w:rPr>
                           <w:rFonts w:hint="eastAsia"/>
@@ -2436,17 +2436,17 @@
                     </w:p>
                     <w:p>
                       <w:pPr>
-                        <w:pStyle w:val="30"/>
-                        <w:bidi w:val="0"/>
-                        <w:rPr>
-                          <w:rFonts w:hint="eastAsia"/>
-                          <w:lang w:val="en-US" w:eastAsia="zh-CN"/>
-                        </w:rPr>
-                      </w:pPr>
-                    </w:p>
-                    <w:p>
-                      <w:pPr>
-                        <w:pStyle w:val="30"/>
+                        <w:pStyle w:val="31"/>
+                        <w:bidi w:val="0"/>
+                        <w:rPr>
+                          <w:rFonts w:hint="eastAsia"/>
+                          <w:lang w:val="en-US" w:eastAsia="zh-CN"/>
+                        </w:rPr>
+                      </w:pPr>
+                    </w:p>
+                    <w:p>
+                      <w:pPr>
+                        <w:pStyle w:val="31"/>
                         <w:bidi w:val="0"/>
                         <w:rPr>
                           <w:rFonts w:hint="eastAsia"/>
@@ -2463,7 +2463,7 @@
                     </w:p>
                     <w:p>
                       <w:pPr>
-                        <w:pStyle w:val="30"/>
+                        <w:pStyle w:val="31"/>
                         <w:bidi w:val="0"/>
                         <w:rPr>
                           <w:rFonts w:hint="default"/>
@@ -2480,7 +2480,7 @@
                     </w:p>
                     <w:p>
                       <w:pPr>
-                        <w:pStyle w:val="26"/>
+                        <w:pStyle w:val="27"/>
                         <w:bidi w:val="0"/>
                         <w:rPr>
                           <w:rFonts w:hint="default"/>
@@ -2505,7 +2505,7 @@
     </w:p>
     <w:p>
       <w:pPr>
-        <w:pStyle w:val="25"/>
+        <w:pStyle w:val="26"/>
         <w:bidi w:val="0"/>
         <w:rPr>
           <w:rFonts w:hint="default"/>
@@ -2573,7 +2573,7 @@
                         <w:txbxContent>
                           <w:p>
                             <w:pPr>
-                              <w:pStyle w:val="28"/>
+                              <w:pStyle w:val="29"/>
                               <w:bidi w:val="0"/>
                               <w:rPr>
                                 <w:rFonts w:hint="eastAsia"/>
@@ -2590,7 +2590,7 @@
                           </w:p>
                           <w:p>
                             <w:pPr>
-                              <w:pStyle w:val="29"/>
+                              <w:pStyle w:val="30"/>
                               <w:bidi w:val="0"/>
                               <w:rPr>
                                 <w:rFonts w:hint="eastAsia"/>
@@ -2607,7 +2607,7 @@
                           </w:p>
                           <w:p>
                             <w:pPr>
-                              <w:pStyle w:val="30"/>
+                              <w:pStyle w:val="31"/>
                               <w:bidi w:val="0"/>
                               <w:rPr>
                                 <w:rFonts w:hint="eastAsia"/>
@@ -2624,7 +2624,7 @@
                           </w:p>
                           <w:p>
                             <w:pPr>
-                              <w:pStyle w:val="30"/>
+                              <w:pStyle w:val="31"/>
                               <w:bidi w:val="0"/>
                               <w:rPr>
                                 <w:rFonts w:hint="eastAsia"/>
@@ -2641,7 +2641,7 @@
                           </w:p>
                           <w:p>
                             <w:pPr>
-                              <w:pStyle w:val="30"/>
+                              <w:pStyle w:val="31"/>
                               <w:bidi w:val="0"/>
                               <w:rPr>
                                 <w:rFonts w:hint="default"/>
@@ -2658,7 +2658,7 @@
                           </w:p>
                           <w:p>
                             <w:pPr>
-                              <w:pStyle w:val="26"/>
+                              <w:pStyle w:val="27"/>
                               <w:bidi w:val="0"/>
                               <w:rPr>
                                 <w:rFonts w:hint="default"/>
@@ -2695,7 +2695,7 @@
                   <w:txbxContent>
                     <w:p>
                       <w:pPr>
-                        <w:pStyle w:val="28"/>
+                        <w:pStyle w:val="29"/>
                         <w:bidi w:val="0"/>
                         <w:rPr>
                           <w:rFonts w:hint="eastAsia"/>
@@ -2712,7 +2712,7 @@
                     </w:p>
                     <w:p>
                       <w:pPr>
-                        <w:pStyle w:val="29"/>
+                        <w:pStyle w:val="30"/>
                         <w:bidi w:val="0"/>
                         <w:rPr>
                           <w:rFonts w:hint="eastAsia"/>
@@ -2729,7 +2729,7 @@
                     </w:p>
                     <w:p>
                       <w:pPr>
-                        <w:pStyle w:val="30"/>
+                        <w:pStyle w:val="31"/>
                         <w:bidi w:val="0"/>
                         <w:rPr>
                           <w:rFonts w:hint="eastAsia"/>
@@ -2746,7 +2746,7 @@
                     </w:p>
                     <w:p>
                       <w:pPr>
-                        <w:pStyle w:val="30"/>
+                        <w:pStyle w:val="31"/>
                         <w:bidi w:val="0"/>
                         <w:rPr>
                           <w:rFonts w:hint="eastAsia"/>
@@ -2763,7 +2763,7 @@
                     </w:p>
                     <w:p>
                       <w:pPr>
-                        <w:pStyle w:val="30"/>
+                        <w:pStyle w:val="31"/>
                         <w:bidi w:val="0"/>
                         <w:rPr>
                           <w:rFonts w:hint="default"/>
@@ -2780,7 +2780,7 @@
                     </w:p>
                     <w:p>
                       <w:pPr>
-                        <w:pStyle w:val="26"/>
+                        <w:pStyle w:val="27"/>
                         <w:bidi w:val="0"/>
                         <w:rPr>
                           <w:rFonts w:hint="default"/>
@@ -2855,7 +2855,7 @@
                         <w:txbxContent>
                           <w:p>
                             <w:pPr>
-                              <w:pStyle w:val="28"/>
+                              <w:pStyle w:val="29"/>
                               <w:bidi w:val="0"/>
                               <w:rPr>
                                 <w:rFonts w:hint="eastAsia"/>
@@ -2886,7 +2886,7 @@
                           </w:p>
                           <w:p>
                             <w:pPr>
-                              <w:pStyle w:val="29"/>
+                              <w:pStyle w:val="30"/>
                               <w:bidi w:val="0"/>
                               <w:rPr>
                                 <w:rFonts w:hint="eastAsia"/>
@@ -2903,7 +2903,7 @@
                           </w:p>
                           <w:p>
                             <w:pPr>
-                              <w:pStyle w:val="30"/>
+                              <w:pStyle w:val="31"/>
                               <w:bidi w:val="0"/>
                               <w:rPr>
                                 <w:rFonts w:hint="eastAsia"/>
@@ -2934,7 +2934,7 @@
                           </w:p>
                           <w:p>
                             <w:pPr>
-                              <w:pStyle w:val="30"/>
+                              <w:pStyle w:val="31"/>
                               <w:bidi w:val="0"/>
                               <w:rPr>
                                 <w:rFonts w:hint="eastAsia"/>
@@ -2951,7 +2951,7 @@
                           </w:p>
                           <w:p>
                             <w:pPr>
-                              <w:pStyle w:val="30"/>
+                              <w:pStyle w:val="31"/>
                               <w:bidi w:val="0"/>
                               <w:rPr>
                                 <w:rFonts w:hint="eastAsia"/>
@@ -2968,7 +2968,7 @@
                           </w:p>
                           <w:p>
                             <w:pPr>
-                              <w:pStyle w:val="30"/>
+                              <w:pStyle w:val="31"/>
                               <w:bidi w:val="0"/>
                               <w:rPr>
                                 <w:rFonts w:hint="eastAsia"/>
@@ -2985,7 +2985,7 @@
                           </w:p>
                           <w:p>
                             <w:pPr>
-                              <w:pStyle w:val="26"/>
+                              <w:pStyle w:val="27"/>
                               <w:bidi w:val="0"/>
                               <w:rPr>
                                 <w:rFonts w:hint="default"/>
@@ -3022,7 +3022,7 @@
                   <w:txbxContent>
                     <w:p>
                       <w:pPr>
-                        <w:pStyle w:val="28"/>
+                        <w:pStyle w:val="29"/>
                         <w:bidi w:val="0"/>
                         <w:rPr>
                           <w:rFonts w:hint="eastAsia"/>
@@ -3053,7 +3053,7 @@
                     </w:p>
                     <w:p>
                       <w:pPr>
-                        <w:pStyle w:val="29"/>
+                        <w:pStyle w:val="30"/>
                         <w:bidi w:val="0"/>
                         <w:rPr>
                           <w:rFonts w:hint="eastAsia"/>
@@ -3070,7 +3070,7 @@
                     </w:p>
                     <w:p>
                       <w:pPr>
-                        <w:pStyle w:val="30"/>
+                        <w:pStyle w:val="31"/>
                         <w:bidi w:val="0"/>
                         <w:rPr>
                           <w:rFonts w:hint="eastAsia"/>
@@ -3101,7 +3101,7 @@
                     </w:p>
                     <w:p>
                       <w:pPr>
-                        <w:pStyle w:val="30"/>
+                        <w:pStyle w:val="31"/>
                         <w:bidi w:val="0"/>
                         <w:rPr>
                           <w:rFonts w:hint="eastAsia"/>
@@ -3118,7 +3118,7 @@
                     </w:p>
                     <w:p>
                       <w:pPr>
-                        <w:pStyle w:val="30"/>
+                        <w:pStyle w:val="31"/>
                         <w:bidi w:val="0"/>
                         <w:rPr>
                           <w:rFonts w:hint="eastAsia"/>
@@ -3135,7 +3135,7 @@
                     </w:p>
                     <w:p>
                       <w:pPr>
-                        <w:pStyle w:val="30"/>
+                        <w:pStyle w:val="31"/>
                         <w:bidi w:val="0"/>
                         <w:rPr>
                           <w:rFonts w:hint="eastAsia"/>
@@ -3152,7 +3152,7 @@
                     </w:p>
                     <w:p>
                       <w:pPr>
-                        <w:pStyle w:val="26"/>
+                        <w:pStyle w:val="27"/>
                         <w:bidi w:val="0"/>
                         <w:rPr>
                           <w:rFonts w:hint="default"/>
@@ -3177,7 +3177,7 @@
     </w:p>
     <w:p>
       <w:pPr>
-        <w:pStyle w:val="25"/>
+        <w:pStyle w:val="26"/>
         <w:bidi w:val="0"/>
         <w:rPr>
           <w:rFonts w:hint="default"/>
@@ -3245,7 +3245,7 @@
                         <w:txbxContent>
                           <w:p>
                             <w:pPr>
-                              <w:pStyle w:val="28"/>
+                              <w:pStyle w:val="29"/>
                               <w:bidi w:val="0"/>
                               <w:rPr>
                                 <w:rFonts w:hint="default"/>
@@ -3262,7 +3262,7 @@
                           </w:p>
                           <w:p>
                             <w:pPr>
-                              <w:pStyle w:val="29"/>
+                              <w:pStyle w:val="30"/>
                               <w:bidi w:val="0"/>
                               <w:rPr>
                                 <w:rFonts w:hint="default"/>
@@ -3279,7 +3279,7 @@
                           </w:p>
                           <w:p>
                             <w:pPr>
-                              <w:pStyle w:val="31"/>
+                              <w:pStyle w:val="32"/>
                               <w:bidi w:val="0"/>
                               <w:rPr>
                                 <w:rFonts w:hint="eastAsia"/>
@@ -3296,7 +3296,7 @@
                           </w:p>
                           <w:p>
                             <w:pPr>
-                              <w:pStyle w:val="31"/>
+                              <w:pStyle w:val="32"/>
                               <w:bidi w:val="0"/>
                               <w:rPr>
                                 <w:rFonts w:hint="eastAsia"/>
@@ -3313,7 +3313,7 @@
                           </w:p>
                           <w:p>
                             <w:pPr>
-                              <w:pStyle w:val="31"/>
+                              <w:pStyle w:val="32"/>
                               <w:bidi w:val="0"/>
                               <w:rPr>
                                 <w:rFonts w:hint="eastAsia"/>
@@ -3330,7 +3330,7 @@
                           </w:p>
                           <w:p>
                             <w:pPr>
-                              <w:pStyle w:val="31"/>
+                              <w:pStyle w:val="32"/>
                               <w:bidi w:val="0"/>
                               <w:rPr>
                                 <w:rFonts w:hint="eastAsia"/>
@@ -3347,7 +3347,7 @@
                           </w:p>
                           <w:p>
                             <w:pPr>
-                              <w:pStyle w:val="26"/>
+                              <w:pStyle w:val="27"/>
                               <w:bidi w:val="0"/>
                               <w:rPr>
                                 <w:rFonts w:hint="default"/>
@@ -3364,7 +3364,7 @@
                           </w:p>
                           <w:p>
                             <w:pPr>
-                              <w:pStyle w:val="31"/>
+                              <w:pStyle w:val="32"/>
                               <w:bidi w:val="0"/>
                               <w:rPr>
                                 <w:rFonts w:hint="default"/>
@@ -3394,7 +3394,7 @@
                   <w:txbxContent>
                     <w:p>
                       <w:pPr>
-                        <w:pStyle w:val="28"/>
+                        <w:pStyle w:val="29"/>
                         <w:bidi w:val="0"/>
                         <w:rPr>
                           <w:rFonts w:hint="default"/>
@@ -3411,7 +3411,7 @@
                     </w:p>
                     <w:p>
                       <w:pPr>
-                        <w:pStyle w:val="29"/>
+                        <w:pStyle w:val="30"/>
                         <w:bidi w:val="0"/>
                         <w:rPr>
                           <w:rFonts w:hint="default"/>
@@ -3428,7 +3428,7 @@
                     </w:p>
                     <w:p>
                       <w:pPr>
-                        <w:pStyle w:val="31"/>
+                        <w:pStyle w:val="32"/>
                         <w:bidi w:val="0"/>
                         <w:rPr>
                           <w:rFonts w:hint="eastAsia"/>
@@ -3445,7 +3445,7 @@
                     </w:p>
                     <w:p>
                       <w:pPr>
-                        <w:pStyle w:val="31"/>
+                        <w:pStyle w:val="32"/>
                         <w:bidi w:val="0"/>
                         <w:rPr>
                           <w:rFonts w:hint="eastAsia"/>
@@ -3462,7 +3462,7 @@
                     </w:p>
                     <w:p>
                       <w:pPr>
-                        <w:pStyle w:val="31"/>
+                        <w:pStyle w:val="32"/>
                         <w:bidi w:val="0"/>
                         <w:rPr>
                           <w:rFonts w:hint="eastAsia"/>
@@ -3479,7 +3479,7 @@
                     </w:p>
                     <w:p>
                       <w:pPr>
-                        <w:pStyle w:val="31"/>
+                        <w:pStyle w:val="32"/>
                         <w:bidi w:val="0"/>
                         <w:rPr>
                           <w:rFonts w:hint="eastAsia"/>
@@ -3496,7 +3496,7 @@
                     </w:p>
                     <w:p>
                       <w:pPr>
-                        <w:pStyle w:val="26"/>
+                        <w:pStyle w:val="27"/>
                         <w:bidi w:val="0"/>
                         <w:rPr>
                           <w:rFonts w:hint="default"/>
@@ -3513,7 +3513,7 @@
                     </w:p>
                     <w:p>
                       <w:pPr>
-                        <w:pStyle w:val="31"/>
+                        <w:pStyle w:val="32"/>
                         <w:bidi w:val="0"/>
                         <w:rPr>
                           <w:rFonts w:hint="default"/>
@@ -3531,7 +3531,7 @@
     </w:p>
     <w:p>
       <w:pPr>
-        <w:pStyle w:val="25"/>
+        <w:pStyle w:val="26"/>
         <w:bidi w:val="0"/>
         <w:rPr>
           <w:rFonts w:hint="default"/>
@@ -3598,7 +3598,7 @@
                         <w:txbxContent>
                           <w:p>
                             <w:pPr>
-                              <w:pStyle w:val="28"/>
+                              <w:pStyle w:val="29"/>
                               <w:bidi w:val="0"/>
                               <w:rPr>
                                 <w:rFonts w:hint="default"/>
@@ -3615,7 +3615,7 @@
                           </w:p>
                           <w:p>
                             <w:pPr>
-                              <w:pStyle w:val="29"/>
+                              <w:pStyle w:val="30"/>
                               <w:bidi w:val="0"/>
                               <w:rPr>
                                 <w:rFonts w:hint="eastAsia"/>
@@ -3632,7 +3632,7 @@
                           </w:p>
                           <w:p>
                             <w:pPr>
-                              <w:pStyle w:val="32"/>
+                              <w:pStyle w:val="33"/>
                               <w:bidi w:val="0"/>
                               <w:rPr>
                                 <w:rFonts w:hint="eastAsia"/>
@@ -3649,7 +3649,7 @@
                           </w:p>
                           <w:p>
                             <w:pPr>
-                              <w:pStyle w:val="32"/>
+                              <w:pStyle w:val="33"/>
                               <w:bidi w:val="0"/>
                               <w:rPr>
                                 <w:rFonts w:hint="eastAsia"/>
@@ -3666,7 +3666,7 @@
                           </w:p>
                           <w:p>
                             <w:pPr>
-                              <w:pStyle w:val="26"/>
+                              <w:pStyle w:val="27"/>
                               <w:bidi w:val="0"/>
                               <w:rPr>
                                 <w:rFonts w:hint="default"/>
@@ -3703,7 +3703,7 @@
                   <w:txbxContent>
                     <w:p>
                       <w:pPr>
-                        <w:pStyle w:val="28"/>
+                        <w:pStyle w:val="29"/>
                         <w:bidi w:val="0"/>
                         <w:rPr>
                           <w:rFonts w:hint="default"/>
@@ -3720,7 +3720,7 @@
                     </w:p>
                     <w:p>
                       <w:pPr>
-                        <w:pStyle w:val="29"/>
+                        <w:pStyle w:val="30"/>
                         <w:bidi w:val="0"/>
                         <w:rPr>
                           <w:rFonts w:hint="eastAsia"/>
@@ -3737,7 +3737,7 @@
                     </w:p>
                     <w:p>
                       <w:pPr>
-                        <w:pStyle w:val="32"/>
+                        <w:pStyle w:val="33"/>
                         <w:bidi w:val="0"/>
                         <w:rPr>
                           <w:rFonts w:hint="eastAsia"/>
@@ -3754,7 +3754,7 @@
                     </w:p>
                     <w:p>
                       <w:pPr>
-                        <w:pStyle w:val="32"/>
+                        <w:pStyle w:val="33"/>
                         <w:bidi w:val="0"/>
                         <w:rPr>
                           <w:rFonts w:hint="eastAsia"/>
@@ -3771,7 +3771,7 @@
                     </w:p>
                     <w:p>
                       <w:pPr>
-                        <w:pStyle w:val="26"/>
+                        <w:pStyle w:val="27"/>
                         <w:bidi w:val="0"/>
                         <w:rPr>
                           <w:rFonts w:hint="default"/>
@@ -3796,7 +3796,7 @@
     </w:p>
     <w:p>
       <w:pPr>
-        <w:pStyle w:val="24"/>
+        <w:pStyle w:val="25"/>
         <w:bidi w:val="0"/>
         <w:rPr>
           <w:rFonts w:hint="eastAsia"/>
@@ -3815,7 +3815,7 @@
     <w:bookmarkEnd w:id="1"/>
     <w:p>
       <w:pPr>
-        <w:pStyle w:val="29"/>
+        <w:pStyle w:val="30"/>
         <w:bidi w:val="0"/>
         <w:rPr>
           <w:rFonts w:hint="default"/>
@@ -3828,23 +3828,6 @@
           <w:lang w:val="en-US" w:eastAsia="zh-CN"/>
         </w:rPr>
         <w:t>陈军豪</w:t>
-      </w:r>
-    </w:p>
-    <w:p>
-      <w:pPr>
-        <w:pStyle w:val="44"/>
-        <w:bidi w:val="0"/>
-        <w:rPr>
-          <w:rFonts w:hint="eastAsia"/>
-          <w:lang w:val="en-US" w:eastAsia="zh-CN"/>
-        </w:rPr>
-      </w:pPr>
-      <w:r>
-        <w:rPr>
-          <w:rFonts w:hint="eastAsia"/>
-          <w:lang w:val="en-US" w:eastAsia="zh-CN"/>
-        </w:rPr>
-        <w:t>逼哥，二六奇人也。九上开学二日下午，一人忽入班，模样甚成熟，同学皆以为维修工，而不知乃同学。后渐听闻其为四十五中留级生，却不常见面，一周到校二三次，故颇有神秘色彩。自此一月有余，见其不过数面，而知其又回四十五中矣。来也无声，去也无痕，真奇人耳。编者不才，见此文，乃知尚有无数秘密藏于逼哥，奈何人已去，永世不复可知矣。惜哉，惜哉！</w:t>
       </w:r>
     </w:p>
     <w:p>
@@ -3861,12 +3844,29 @@
           <w:rFonts w:hint="eastAsia"/>
           <w:lang w:val="en-US" w:eastAsia="zh-CN"/>
         </w:rPr>
-        <w:t>——编者题记</w:t>
+        <w:t>逼哥，二六奇人也。九上开学二日下午，一人忽入班，模样甚成熟，同学皆以为维修工，而不知乃同学。后渐听闻其为四十五中留级生，却不常见面，一周到校二三次，故颇有神秘色彩。自此一月有余，见其不过数面，而知其又回四十五中矣。来也无声，去也无痕，真奇人耳。编者不才，见此文，乃知尚有无数秘密藏于逼哥，奈何人已去，永世不复可知矣。惜哉，惜哉！</w:t>
       </w:r>
     </w:p>
     <w:p>
       <w:pPr>
-        <w:pStyle w:val="44"/>
+        <w:pStyle w:val="46"/>
+        <w:bidi w:val="0"/>
+        <w:rPr>
+          <w:rFonts w:hint="eastAsia"/>
+          <w:lang w:val="en-US" w:eastAsia="zh-CN"/>
+        </w:rPr>
+      </w:pPr>
+      <w:r>
+        <w:rPr>
+          <w:rFonts w:hint="eastAsia"/>
+          <w:lang w:val="en-US" w:eastAsia="zh-CN"/>
+        </w:rPr>
+        <w:t>——编者题记</w:t>
+      </w:r>
+    </w:p>
+    <w:p>
+      <w:pPr>
+        <w:pStyle w:val="26"/>
         <w:bidi w:val="0"/>
         <w:rPr>
           <w:rFonts w:hint="default"/>
@@ -3876,7 +3876,7 @@
     </w:p>
     <w:p>
       <w:pPr>
-        <w:pStyle w:val="25"/>
+        <w:pStyle w:val="26"/>
         <w:bidi w:val="0"/>
         <w:rPr>
           <w:rFonts w:hint="eastAsia"/>
@@ -3892,7 +3892,7 @@
       </w:r>
       <w:r>
         <w:rPr>
-          <w:rStyle w:val="33"/>
+          <w:rStyle w:val="34"/>
           <w:rFonts w:hint="eastAsia"/>
           <w:lang w:val="en-US" w:eastAsia="zh-CN"/>
         </w:rPr>
@@ -3904,331 +3904,12 @@
           <w:lang w:val="en-US" w:eastAsia="zh-CN"/>
         </w:rPr>
         <w:t>，outgoing。</w:t>
-      </w:r>
-    </w:p>
-    <w:p>
-      <w:pPr>
-        <w:pStyle w:val="25"/>
-        <w:bidi w:val="0"/>
-        <w:rPr>
-          <w:rFonts w:hint="eastAsia"/>
-          <w:lang w:val="en-US" w:eastAsia="zh-CN"/>
-        </w:rPr>
-      </w:pPr>
-      <w:r>
-        <w:rPr>
-          <w:rFonts w:hint="eastAsia"/>
-          <w:lang w:val="en-US" w:eastAsia="zh-CN"/>
-        </w:rPr>
-        <w:t>逼哥有初恋，出人意料，他的初恋是女性。他现在喜欢王天瑞，在此引用一段对话：</w:t>
-      </w:r>
-    </w:p>
-    <w:p>
-      <w:pPr>
-        <w:pStyle w:val="44"/>
-        <w:bidi w:val="0"/>
-        <w:rPr>
-          <w:rFonts w:hint="eastAsia"/>
-          <w:lang w:val="en-US" w:eastAsia="zh-CN"/>
-        </w:rPr>
-      </w:pPr>
-      <w:r>
-        <w:rPr>
-          <w:rFonts w:hint="eastAsia"/>
-          <w:lang w:val="en-US" w:eastAsia="zh-CN"/>
-        </w:rPr>
-        <w:t>笔者：你喜欢王天瑞哪一点？</w:t>
-      </w:r>
-    </w:p>
-    <w:p>
-      <w:pPr>
-        <w:pStyle w:val="44"/>
-        <w:bidi w:val="0"/>
-        <w:rPr>
-          <w:rFonts w:hint="eastAsia"/>
-          <w:sz w:val="28"/>
-          <w:szCs w:val="28"/>
-          <w:lang w:val="en-US" w:eastAsia="zh-CN"/>
-        </w:rPr>
-      </w:pPr>
-      <w:r>
-        <w:rPr>
-          <w:rFonts w:hint="eastAsia"/>
-          <w:sz w:val="28"/>
-          <w:szCs w:val="28"/>
-          <w:lang w:val="en-US" w:eastAsia="zh-CN"/>
-        </w:rPr>
-        <w:t>逼哥：每一点。</w:t>
-      </w:r>
-    </w:p>
-    <w:p>
-      <w:pPr>
-        <w:pStyle w:val="44"/>
-        <w:bidi w:val="0"/>
-        <w:rPr>
-          <w:rFonts w:hint="eastAsia"/>
-          <w:sz w:val="28"/>
-          <w:szCs w:val="28"/>
-          <w:lang w:val="en-US" w:eastAsia="zh-CN"/>
-        </w:rPr>
-      </w:pPr>
-      <w:r>
-        <w:rPr>
-          <w:rFonts w:hint="eastAsia"/>
-          <w:sz w:val="28"/>
-          <w:szCs w:val="28"/>
-          <w:lang w:val="en-US" w:eastAsia="zh-CN"/>
-        </w:rPr>
-        <w:t>笔者：…………</w:t>
-      </w:r>
-    </w:p>
-    <w:p>
-      <w:pPr>
-        <w:pStyle w:val="44"/>
-        <w:bidi w:val="0"/>
-        <w:rPr>
-          <w:rFonts w:hint="eastAsia"/>
-          <w:sz w:val="28"/>
-          <w:szCs w:val="28"/>
-          <w:lang w:val="en-US" w:eastAsia="zh-CN"/>
-        </w:rPr>
-      </w:pPr>
-      <w:r>
-        <w:rPr>
-          <w:rFonts w:hint="eastAsia"/>
-          <w:sz w:val="28"/>
-          <w:szCs w:val="28"/>
-          <w:lang w:val="en-US" w:eastAsia="zh-CN"/>
-        </w:rPr>
-        <w:t>逼哥：他很帅，是我的理想型。</w:t>
-      </w:r>
-    </w:p>
-    <w:p>
-      <w:pPr>
-        <w:pStyle w:val="25"/>
-        <w:bidi w:val="0"/>
-        <w:rPr>
-          <w:rFonts w:hint="eastAsia"/>
-          <w:lang w:val="en-US" w:eastAsia="zh-CN"/>
-        </w:rPr>
-      </w:pPr>
-      <w:r>
-        <w:rPr>
-          <w:rFonts w:hint="eastAsia"/>
-          <w:lang w:val="en-US" w:eastAsia="zh-CN"/>
-        </w:rPr>
-        <w:t>逼哥疑似在学校喝酒。笔者曾看见逼哥饮用深红色液体，问逼哥，逼哥答曰：“这只是发酵的葡萄汁</w:t>
-      </w:r>
-      <w:r>
-        <w:rPr>
-          <w:rStyle w:val="33"/>
-          <w:rFonts w:hint="eastAsia"/>
-          <w:lang w:val="en-US" w:eastAsia="zh-CN"/>
-        </w:rPr>
-        <w:t>②</w:t>
-      </w:r>
-      <w:r>
-        <w:rPr>
-          <w:rFonts w:hint="eastAsia"/>
-          <w:lang w:val="en-US" w:eastAsia="zh-CN"/>
-        </w:rPr>
-        <w:t>，而且已经过期了。”饮后逼哥满脸通红。</w:t>
-      </w:r>
-    </w:p>
-    <w:p>
-      <w:pPr>
-        <w:pStyle w:val="25"/>
-        <w:bidi w:val="0"/>
-        <w:rPr>
-          <w:rFonts w:hint="eastAsia"/>
-          <w:lang w:val="en-US" w:eastAsia="zh-CN"/>
-        </w:rPr>
-      </w:pPr>
-      <w:r>
-        <w:rPr>
-          <w:rFonts w:hint="eastAsia"/>
-          <w:lang w:val="en-US" w:eastAsia="zh-CN"/>
-        </w:rPr>
-        <w:t>逼哥疑似在学校抽烟。据《河神见闻》</w:t>
-      </w:r>
-      <w:r>
-        <w:rPr>
-          <w:rStyle w:val="33"/>
-          <w:rFonts w:hint="eastAsia"/>
-          <w:lang w:val="en-US" w:eastAsia="zh-CN"/>
-        </w:rPr>
-        <w:t>③</w:t>
-      </w:r>
-      <w:r>
-        <w:rPr>
-          <w:rFonts w:hint="eastAsia"/>
-          <w:lang w:val="en-US" w:eastAsia="zh-CN"/>
-        </w:rPr>
-        <w:t>记载，逼哥在厕所里抽烟，品牌为黄鹤楼。</w:t>
-      </w:r>
-    </w:p>
-    <w:p>
-      <w:pPr>
-        <w:pStyle w:val="25"/>
-        <w:bidi w:val="0"/>
-        <w:rPr>
-          <w:rFonts w:hint="eastAsia"/>
-          <w:lang w:val="en-US" w:eastAsia="zh-CN"/>
-        </w:rPr>
-      </w:pPr>
-      <w:r>
-        <w:rPr>
-          <w:rFonts w:hint="eastAsia"/>
-          <w:lang w:val="en-US" w:eastAsia="zh-CN"/>
-        </w:rPr>
-        <w:t>逼哥喜好睡觉，尤其是在上课时。根据逼哥睡眠时间来看，笔者大胆推测，逼哥晚上很少甚至不睡觉。</w:t>
-      </w:r>
-    </w:p>
-    <w:p>
-      <w:pPr>
-        <w:pStyle w:val="25"/>
-        <w:bidi w:val="0"/>
-        <w:rPr>
-          <w:rFonts w:hint="eastAsia"/>
-          <w:lang w:val="en-US" w:eastAsia="zh-CN"/>
-        </w:rPr>
-      </w:pPr>
-      <w:r>
-        <w:rPr>
-          <w:rFonts w:hint="eastAsia"/>
-          <w:lang w:val="en-US" w:eastAsia="zh-CN"/>
-        </w:rPr>
-        <w:t>逼哥喜好秀肌肉。据《QQ空间史》记载，逼哥三更半夜突然发腹肌照。笔者也被逼哥亲自问过，他的肌肉是否能给笔者带来安全感。</w:t>
-      </w:r>
-    </w:p>
-    <w:p>
-      <w:pPr>
-        <w:pStyle w:val="25"/>
-        <w:bidi w:val="0"/>
-        <w:rPr>
-          <w:rFonts w:hint="eastAsia"/>
-          <w:lang w:val="en-US" w:eastAsia="zh-CN"/>
-        </w:rPr>
-      </w:pPr>
-      <w:r>
-        <w:rPr>
-          <w:rFonts w:hint="eastAsia"/>
-          <w:lang w:val="en-US" w:eastAsia="zh-CN"/>
-        </w:rPr>
-        <w:t>逼哥曾经说过，马博雅脸白的像死人一样</w:t>
-      </w:r>
-      <w:r>
-        <w:rPr>
-          <w:rStyle w:val="33"/>
-          <w:rFonts w:hint="eastAsia"/>
-          <w:lang w:val="en-US" w:eastAsia="zh-CN"/>
-        </w:rPr>
-        <w:t>④</w:t>
-      </w:r>
-      <w:r>
-        <w:rPr>
-          <w:rFonts w:hint="eastAsia"/>
-          <w:lang w:val="en-US" w:eastAsia="zh-CN"/>
-        </w:rPr>
-        <w:t>。因马博雅有极端暴力倾向，天天欺负逼哥，逼哥于是发誓要让马博雅付出代价。</w:t>
-      </w:r>
-    </w:p>
-    <w:p>
-      <w:pPr>
-        <w:pStyle w:val="25"/>
-        <w:bidi w:val="0"/>
-        <w:rPr>
-          <w:rFonts w:hint="default"/>
-          <w:lang w:val="en-US" w:eastAsia="zh-CN"/>
-        </w:rPr>
-      </w:pPr>
-      <w:r>
-        <w:rPr>
-          <w:rFonts w:hint="eastAsia"/>
-          <w:lang w:val="en-US" w:eastAsia="zh-CN"/>
-        </w:rPr>
-        <w:t>近日</w:t>
-      </w:r>
-      <w:r>
-        <w:rPr>
-          <w:rStyle w:val="33"/>
-          <w:rFonts w:hint="eastAsia"/>
-          <w:lang w:val="en-US" w:eastAsia="zh-CN"/>
-        </w:rPr>
-        <w:t>⑤</w:t>
-      </w:r>
-      <w:r>
-        <w:rPr>
-          <w:rFonts w:hint="eastAsia"/>
-          <w:lang w:val="en-US" w:eastAsia="zh-CN"/>
-        </w:rPr>
-        <w:t>，笔者发现，逼哥有B站号（杜小健Duwhcvet），还在上面发布了大量视频，其中90%是MC的游戏视频，10%是读评论和其奇怪挑战。笔者发现，他去上海的那一次，穿着蟑螂服在外滩问路人问题。翻阅视频可知，逼哥说他1000粉时女装（现381粉）。</w:t>
-      </w:r>
-    </w:p>
-    <w:p>
-      <w:pPr>
-        <w:pStyle w:val="25"/>
-        <w:bidi w:val="0"/>
-        <w:rPr>
-          <w:rFonts w:hint="eastAsia"/>
-          <w:lang w:val="en-US" w:eastAsia="zh-CN"/>
-        </w:rPr>
-      </w:pPr>
-      <w:r>
-        <w:rPr>
-          <w:rFonts w:hint="eastAsia"/>
-          <w:lang w:val="en-US" w:eastAsia="zh-CN"/>
-        </w:rPr>
-        <w:t>在1.5段考期间，伟大的天主教徒、佛教徒、道教徒</w:t>
-      </w:r>
-      <w:r>
-        <w:rPr>
-          <w:rStyle w:val="33"/>
-          <w:rFonts w:hint="eastAsia"/>
-          <w:lang w:val="en-US" w:eastAsia="zh-CN"/>
-        </w:rPr>
-        <w:t>⑥</w:t>
-      </w:r>
-      <w:r>
-        <w:rPr>
-          <w:rFonts w:hint="eastAsia"/>
-          <w:lang w:val="en-US" w:eastAsia="zh-CN"/>
-        </w:rPr>
-        <w:t>，黄鹤楼代言人，逼哥，永远地离开了我们。他在26班一个月，远远比某些人</w:t>
-      </w:r>
-      <w:r>
-        <w:rPr>
-          <w:rStyle w:val="33"/>
-          <w:rFonts w:hint="eastAsia"/>
-          <w:lang w:val="en-US" w:eastAsia="zh-CN"/>
-        </w:rPr>
-        <w:t>⑦</w:t>
-      </w:r>
-      <w:r>
-        <w:rPr>
-          <w:rFonts w:hint="eastAsia"/>
-          <w:lang w:val="en-US" w:eastAsia="zh-CN"/>
-        </w:rPr>
-        <w:t>的一生还要辉煌。</w:t>
       </w:r>
     </w:p>
     <w:p>
       <w:pPr>
         <w:pStyle w:val="26"/>
-        <w:keepNext w:val="0"/>
-        <w:keepLines w:val="0"/>
-        <w:pageBreakBefore w:val="0"/>
-        <w:widowControl w:val="0"/>
-        <w:kinsoku/>
-        <w:wordWrap/>
-        <w:overflowPunct/>
-        <w:topLinePunct w:val="0"/>
-        <w:autoSpaceDE/>
-        <w:autoSpaceDN/>
         <w:bidi w:val="0"/>
-        <w:adjustRightInd/>
-        <w:snapToGrid/>
-        <w:textAlignment w:val="auto"/>
         <w:rPr>
           <w:rFonts w:hint="eastAsia"/>
           <w:lang w:val="en-US" w:eastAsia="zh-CN"/>
@@ -4239,7 +3920,366 @@
           <w:rFonts w:hint="eastAsia"/>
           <w:lang w:val="en-US" w:eastAsia="zh-CN"/>
         </w:rPr>
-        <w:t>（经编者修改润色）</w:t>
+        <w:t>逼哥有初恋，出人意料，他的初恋是女性。他现在喜欢王天瑞，在此引用一段对话：</w:t>
+      </w:r>
+    </w:p>
+    <w:p>
+      <w:pPr>
+        <w:pStyle w:val="45"/>
+        <w:bidi w:val="0"/>
+        <w:rPr>
+          <w:rFonts w:hint="eastAsia"/>
+          <w:lang w:val="en-US" w:eastAsia="zh-CN"/>
+        </w:rPr>
+      </w:pPr>
+      <w:r>
+        <w:rPr>
+          <w:rFonts w:hint="eastAsia"/>
+          <w:lang w:val="en-US" w:eastAsia="zh-CN"/>
+        </w:rPr>
+        <w:t>笔者：你喜欢王天瑞哪一点？</w:t>
+      </w:r>
+    </w:p>
+    <w:p>
+      <w:pPr>
+        <w:pStyle w:val="45"/>
+        <w:bidi w:val="0"/>
+        <w:rPr>
+          <w:rFonts w:hint="eastAsia"/>
+          <w:sz w:val="28"/>
+          <w:szCs w:val="28"/>
+          <w:lang w:val="en-US" w:eastAsia="zh-CN"/>
+        </w:rPr>
+      </w:pPr>
+      <w:r>
+        <w:rPr>
+          <w:rFonts w:hint="eastAsia"/>
+          <w:sz w:val="28"/>
+          <w:szCs w:val="28"/>
+          <w:lang w:val="en-US" w:eastAsia="zh-CN"/>
+        </w:rPr>
+        <w:t>逼哥：每一点。</w:t>
+      </w:r>
+    </w:p>
+    <w:p>
+      <w:pPr>
+        <w:pStyle w:val="45"/>
+        <w:bidi w:val="0"/>
+        <w:rPr>
+          <w:rFonts w:hint="eastAsia"/>
+          <w:sz w:val="28"/>
+          <w:szCs w:val="28"/>
+          <w:lang w:val="en-US" w:eastAsia="zh-CN"/>
+        </w:rPr>
+      </w:pPr>
+      <w:r>
+        <w:rPr>
+          <w:rFonts w:hint="eastAsia"/>
+          <w:sz w:val="28"/>
+          <w:szCs w:val="28"/>
+          <w:lang w:val="en-US" w:eastAsia="zh-CN"/>
+        </w:rPr>
+        <w:t>笔者：…………</w:t>
+      </w:r>
+    </w:p>
+    <w:p>
+      <w:pPr>
+        <w:pStyle w:val="45"/>
+        <w:bidi w:val="0"/>
+        <w:rPr>
+          <w:rFonts w:hint="eastAsia"/>
+          <w:sz w:val="28"/>
+          <w:szCs w:val="28"/>
+          <w:lang w:val="en-US" w:eastAsia="zh-CN"/>
+        </w:rPr>
+      </w:pPr>
+      <w:r>
+        <w:rPr>
+          <w:rFonts w:hint="eastAsia"/>
+          <w:sz w:val="28"/>
+          <w:szCs w:val="28"/>
+          <w:lang w:val="en-US" w:eastAsia="zh-CN"/>
+        </w:rPr>
+        <w:t>逼哥：他很帅，是我的理想型。</w:t>
+      </w:r>
+    </w:p>
+    <w:p>
+      <w:pPr>
+        <w:pStyle w:val="26"/>
+        <w:bidi w:val="0"/>
+        <w:rPr>
+          <w:rFonts w:hint="eastAsia"/>
+          <w:lang w:val="en-US" w:eastAsia="zh-CN"/>
+        </w:rPr>
+      </w:pPr>
+      <w:r>
+        <w:rPr>
+          <w:rFonts w:hint="eastAsia"/>
+          <w:lang w:val="en-US" w:eastAsia="zh-CN"/>
+        </w:rPr>
+        <w:t>逼哥疑似在学校喝酒。笔者曾看见逼哥饮用深红色液体，问逼哥，逼哥答曰：“这只是发酵的葡萄汁</w:t>
+      </w:r>
+      <w:r>
+        <w:rPr>
+          <w:rStyle w:val="34"/>
+          <w:rFonts w:hint="eastAsia"/>
+          <w:lang w:val="en-US" w:eastAsia="zh-CN"/>
+        </w:rPr>
+        <w:t>②</w:t>
+      </w:r>
+      <w:r>
+        <w:rPr>
+          <w:rFonts w:hint="eastAsia"/>
+          <w:lang w:val="en-US" w:eastAsia="zh-CN"/>
+        </w:rPr>
+        <w:t>，而且已经过期了。”饮后逼哥满脸通红。</w:t>
+      </w:r>
+    </w:p>
+    <w:p>
+      <w:pPr>
+        <w:pStyle w:val="26"/>
+        <w:bidi w:val="0"/>
+        <w:rPr>
+          <w:rFonts w:hint="eastAsia"/>
+          <w:lang w:val="en-US" w:eastAsia="zh-CN"/>
+        </w:rPr>
+      </w:pPr>
+      <w:r>
+        <w:rPr>
+          <w:rFonts w:hint="eastAsia"/>
+          <w:lang w:val="en-US" w:eastAsia="zh-CN"/>
+        </w:rPr>
+        <w:t>逼哥疑似在学校抽烟。据《河神见闻》</w:t>
+      </w:r>
+      <w:r>
+        <w:rPr>
+          <w:rStyle w:val="34"/>
+          <w:rFonts w:hint="eastAsia"/>
+          <w:lang w:val="en-US" w:eastAsia="zh-CN"/>
+        </w:rPr>
+        <w:t>③</w:t>
+      </w:r>
+      <w:r>
+        <w:rPr>
+          <w:rFonts w:hint="eastAsia"/>
+          <w:lang w:val="en-US" w:eastAsia="zh-CN"/>
+        </w:rPr>
+        <w:t>记载，逼哥在厕所里抽烟，品牌为黄鹤楼。</w:t>
+      </w:r>
+    </w:p>
+    <w:p>
+      <w:pPr>
+        <w:pStyle w:val="26"/>
+        <w:bidi w:val="0"/>
+        <w:rPr>
+          <w:rFonts w:hint="eastAsia"/>
+          <w:lang w:val="en-US" w:eastAsia="zh-CN"/>
+        </w:rPr>
+      </w:pPr>
+      <w:r>
+        <w:rPr>
+          <w:rFonts w:hint="eastAsia"/>
+          <w:lang w:val="en-US" w:eastAsia="zh-CN"/>
+        </w:rPr>
+        <w:t>逼哥喜好睡觉，尤其是在上课时。根据逼哥睡眠时间来看，笔者大胆推测，逼哥晚上很少甚至不睡觉。</w:t>
+      </w:r>
+    </w:p>
+    <w:p>
+      <w:pPr>
+        <w:pStyle w:val="26"/>
+        <w:bidi w:val="0"/>
+        <w:rPr>
+          <w:rFonts w:hint="eastAsia"/>
+          <w:lang w:val="en-US" w:eastAsia="zh-CN"/>
+        </w:rPr>
+      </w:pPr>
+      <w:r>
+        <w:rPr>
+          <w:rFonts w:hint="eastAsia"/>
+          <w:lang w:val="en-US" w:eastAsia="zh-CN"/>
+        </w:rPr>
+        <w:t>逼哥喜好秀肌肉。据《QQ空间史》记载，逼哥三更半夜突然发腹肌照。笔者也被逼哥亲自问过，他的肌肉是否能给笔者带来安全感。</w:t>
+      </w:r>
+    </w:p>
+    <w:p>
+      <w:pPr>
+        <w:pStyle w:val="26"/>
+        <w:bidi w:val="0"/>
+        <w:rPr>
+          <w:rFonts w:hint="default"/>
+          <w:lang w:val="en-US" w:eastAsia="zh-CN"/>
+        </w:rPr>
+      </w:pPr>
+      <w:r>
+        <w:rPr>
+          <w:rFonts w:hint="eastAsia"/>
+          <w:lang w:val="en-US" w:eastAsia="zh-CN"/>
+        </w:rPr>
+        <w:t>逼哥曾经说过，马博雅脸白的像死人一样</w:t>
+      </w:r>
+      <w:r>
+        <w:rPr>
+          <w:rStyle w:val="34"/>
+          <w:rFonts w:hint="eastAsia"/>
+          <w:lang w:val="en-US" w:eastAsia="zh-CN"/>
+        </w:rPr>
+        <w:t>④</w:t>
+      </w:r>
+      <w:r>
+        <w:rPr>
+          <w:rFonts w:hint="eastAsia"/>
+          <w:lang w:val="en-US" w:eastAsia="zh-CN"/>
+        </w:rPr>
+        <w:t>。因马博雅有极端暴力倾向，天天欺负逼哥，逼哥于是发誓要让马博雅付出代价。</w:t>
+      </w:r>
+    </w:p>
+    <w:p>
+      <w:pPr>
+        <w:pStyle w:val="26"/>
+        <w:bidi w:val="0"/>
+        <w:rPr>
+          <w:rFonts w:hint="eastAsia"/>
+          <w:lang w:val="en-US" w:eastAsia="zh-CN"/>
+        </w:rPr>
+      </w:pPr>
+      <w:r>
+        <w:rPr>
+          <w:rFonts w:hint="eastAsia"/>
+          <w:lang w:val="en-US" w:eastAsia="zh-CN"/>
+        </w:rPr>
+        <w:t>在1.5段考期间，伟大的天主教徒、佛教徒、道教徒</w:t>
+      </w:r>
+      <w:r>
+        <w:rPr>
+          <w:rStyle w:val="34"/>
+          <w:rFonts w:hint="eastAsia"/>
+          <w:lang w:val="en-US" w:eastAsia="zh-CN"/>
+        </w:rPr>
+        <w:t>⑤</w:t>
+      </w:r>
+      <w:r>
+        <w:rPr>
+          <w:rFonts w:hint="eastAsia"/>
+          <w:lang w:val="en-US" w:eastAsia="zh-CN"/>
+        </w:rPr>
+        <w:t>，黄鹤楼代言人，人民的话筒，逼哥，永远地离开了我们。他在26班一个半月，远远比某些人</w:t>
+      </w:r>
+      <w:r>
+        <w:rPr>
+          <w:rStyle w:val="34"/>
+          <w:rFonts w:hint="eastAsia"/>
+          <w:lang w:val="en-US" w:eastAsia="zh-CN"/>
+        </w:rPr>
+        <w:t>⑥</w:t>
+      </w:r>
+      <w:r>
+        <w:rPr>
+          <w:rFonts w:hint="eastAsia"/>
+          <w:lang w:val="en-US" w:eastAsia="zh-CN"/>
+        </w:rPr>
+        <w:t>的一生还要辉煌。</w:t>
+      </w:r>
+    </w:p>
+    <w:p>
+      <w:pPr>
+        <w:pStyle w:val="3"/>
+        <w:bidi w:val="0"/>
+        <w:rPr>
+          <w:rFonts w:hint="default"/>
+          <w:lang w:val="en-US" w:eastAsia="zh-CN"/>
+        </w:rPr>
+      </w:pPr>
+      <w:r>
+        <w:rPr>
+          <w:rFonts w:hint="eastAsia"/>
+          <w:lang w:val="en-US" w:eastAsia="zh-CN"/>
+        </w:rPr>
+        <w:t>后记</w:t>
+      </w:r>
+    </w:p>
+    <w:p>
+      <w:pPr>
+        <w:pStyle w:val="26"/>
+        <w:bidi w:val="0"/>
+        <w:rPr>
+          <w:rFonts w:hint="eastAsia"/>
+          <w:lang w:val="en-US" w:eastAsia="zh-CN"/>
+        </w:rPr>
+      </w:pPr>
+      <w:r>
+        <w:rPr>
+          <w:rFonts w:hint="eastAsia"/>
+          <w:lang w:val="en-US" w:eastAsia="zh-CN"/>
+        </w:rPr>
+        <w:t>近日</w:t>
+      </w:r>
+      <w:r>
+        <w:rPr>
+          <w:rStyle w:val="34"/>
+          <w:rFonts w:hint="eastAsia"/>
+          <w:lang w:val="en-US" w:eastAsia="zh-CN"/>
+        </w:rPr>
+        <w:t>⑦</w:t>
+      </w:r>
+      <w:r>
+        <w:rPr>
+          <w:rFonts w:hint="eastAsia"/>
+          <w:lang w:val="en-US" w:eastAsia="zh-CN"/>
+        </w:rPr>
+        <w:t>，笔者发现，逼哥有B站号（杜小健Duwhcvet），还在上面发布了大量视频，其中90%是MC的游戏视频，10%是读评论和其奇怪挑战。笔者发现，他去上海的那一次，穿着蟑螂服在外滩问路人问题。翻阅视频可知，逼哥说他1000粉时女装（现381粉）。</w:t>
+      </w:r>
+    </w:p>
+    <w:p>
+      <w:pPr>
+        <w:pStyle w:val="3"/>
+        <w:bidi w:val="0"/>
+        <w:rPr>
+          <w:rFonts w:hint="default"/>
+          <w:lang w:val="en-US" w:eastAsia="zh-CN"/>
+        </w:rPr>
+      </w:pPr>
+      <w:r>
+        <w:rPr>
+          <w:rFonts w:hint="eastAsia"/>
+          <w:lang w:val="en-US" w:eastAsia="zh-CN"/>
+        </w:rPr>
+        <w:t>后记的后记</w:t>
+      </w:r>
+    </w:p>
+    <w:p>
+      <w:pPr>
+        <w:pStyle w:val="26"/>
+        <w:bidi w:val="0"/>
+        <w:rPr>
+          <w:rFonts w:hint="default"/>
+          <w:lang w:val="en-US" w:eastAsia="zh-CN"/>
+        </w:rPr>
+      </w:pPr>
+      <w:r>
+        <w:rPr>
+          <w:rFonts w:hint="eastAsia"/>
+          <w:lang w:val="en-US" w:eastAsia="zh-CN"/>
+        </w:rPr>
+        <w:t>在暑假的高中预科班上，王天瑞偶然结识了</w:t>
+      </w:r>
+      <w:r>
+        <w:t>一位来自四十二中的逼哥曾经的补习班同学</w:t>
+      </w:r>
+      <w:r>
+        <w:rPr>
+          <w:rFonts w:hint="eastAsia"/>
+          <w:lang w:val="en-US" w:eastAsia="zh-CN"/>
+        </w:rPr>
+        <w:t>，了解到许多关于逼哥的重要信息：此人原本就读于四十五中，后因在网络平台发表不当言论而被网警带走。四十五中容不下他，遂于次年通过关系转入三十八中就读（其实没来过几天）。仅仅混了半个学期后，又再次转回四十五中。重回四十五中不到半学期，他</w:t>
+      </w:r>
+      <w:bookmarkStart w:id="3" w:name="_GoBack"/>
+      <w:bookmarkEnd w:id="3"/>
+      <w:r>
+        <w:rPr>
+          <w:rFonts w:hint="eastAsia"/>
+          <w:lang w:val="en-US" w:eastAsia="zh-CN"/>
+        </w:rPr>
+        <w:t>便移民美国。王天瑞发表精辟言论：逼哥大概是去美国找男朋友了吧。</w:t>
       </w:r>
     </w:p>
     <w:p>
@@ -4291,7 +4331,7 @@
     </w:p>
     <w:p>
       <w:pPr>
-        <w:pStyle w:val="14"/>
+        <w:pStyle w:val="15"/>
         <w:bidi w:val="0"/>
         <w:rPr>
           <w:rFonts w:hint="eastAsia"/>
@@ -4308,7 +4348,7 @@
     </w:p>
     <w:p>
       <w:pPr>
-        <w:pStyle w:val="14"/>
+        <w:pStyle w:val="15"/>
         <w:bidi w:val="0"/>
         <w:rPr>
           <w:rFonts w:hint="eastAsia"/>
@@ -4325,7 +4365,7 @@
     </w:p>
     <w:p>
       <w:pPr>
-        <w:pStyle w:val="14"/>
+        <w:pStyle w:val="15"/>
         <w:bidi w:val="0"/>
         <w:rPr>
           <w:rFonts w:hint="default"/>
@@ -4334,22 +4374,23 @@
       </w:pPr>
       <w:r>
         <w:rPr>
-          <w:rFonts w:hint="default"/>
-          <w:lang w:val="en-US" w:eastAsia="zh-CN"/>
-        </w:rPr>
-        <w:t>②</w:t>
-      </w:r>
-      <w:r>
-        <w:rPr>
-          <w:rFonts w:hint="eastAsia"/>
-          <w:lang w:val="en-US" w:eastAsia="zh-CN"/>
-        </w:rPr>
-        <w:t>发酵的葡萄汁：即酒。</w:t>
+          <w:rFonts w:hint="eastAsia"/>
+          <w:lang w:val="en-US" w:eastAsia="zh-CN"/>
+        </w:rPr>
+        <w:t>（逼哥为生理男性。</w:t>
+      </w:r>
+      <w:r>
+        <w:rPr>
+          <w:rFonts w:hint="eastAsia"/>
+          <w:lang w:val="en-US" w:eastAsia="zh-CN"/>
+        </w:rPr>
+        <w:tab/>
+        <w:t>——编者补注）</w:t>
       </w:r>
     </w:p>
     <w:p>
       <w:pPr>
-        <w:pStyle w:val="14"/>
+        <w:pStyle w:val="15"/>
         <w:bidi w:val="0"/>
         <w:rPr>
           <w:rFonts w:hint="default"/>
@@ -4361,33 +4402,19 @@
           <w:rFonts w:hint="default"/>
           <w:lang w:val="en-US" w:eastAsia="zh-CN"/>
         </w:rPr>
-        <w:t>③</w:t>
-      </w:r>
-      <w:r>
-        <w:rPr>
-          <w:rFonts w:hint="eastAsia"/>
-          <w:lang w:val="en-US" w:eastAsia="zh-CN"/>
-        </w:rPr>
-        <w:t>河神：何辰阳。</w:t>
-      </w:r>
-      <w:r>
-        <w:rPr>
-          <w:rFonts w:hint="eastAsia"/>
-          <w:lang w:val="en-US" w:eastAsia="zh-CN"/>
-        </w:rPr>
-        <w:tab/>
-      </w:r>
-      <w:r>
-        <w:rPr>
-          <w:rFonts w:hint="eastAsia"/>
-          <w:lang w:val="en-US" w:eastAsia="zh-CN"/>
-        </w:rPr>
-        <w:t>——编者注</w:t>
+        <w:t>②</w:t>
+      </w:r>
+      <w:r>
+        <w:rPr>
+          <w:rFonts w:hint="eastAsia"/>
+          <w:lang w:val="en-US" w:eastAsia="zh-CN"/>
+        </w:rPr>
+        <w:t>发酵的葡萄汁：即酒。</w:t>
       </w:r>
     </w:p>
     <w:p>
       <w:pPr>
-        <w:pStyle w:val="14"/>
+        <w:pStyle w:val="15"/>
         <w:bidi w:val="0"/>
         <w:rPr>
           <w:rFonts w:hint="default"/>
@@ -4399,19 +4426,33 @@
           <w:rFonts w:hint="default"/>
           <w:lang w:val="en-US" w:eastAsia="zh-CN"/>
         </w:rPr>
-        <w:t>④</w:t>
-      </w:r>
-      <w:r>
-        <w:rPr>
-          <w:rFonts w:hint="eastAsia"/>
-          <w:lang w:val="en-US" w:eastAsia="zh-CN"/>
-        </w:rPr>
-        <w:t>脸白的像死人一样：在这方面笔者很有同感。笔者怀疑她脸上都是含有Hg、As、Pb的有毒美白物质。笔者劝大家远离此人。</w:t>
+        <w:t>③</w:t>
+      </w:r>
+      <w:r>
+        <w:rPr>
+          <w:rFonts w:hint="eastAsia"/>
+          <w:lang w:val="en-US" w:eastAsia="zh-CN"/>
+        </w:rPr>
+        <w:t>河神：何辰阳。</w:t>
+      </w:r>
+      <w:r>
+        <w:rPr>
+          <w:rFonts w:hint="eastAsia"/>
+          <w:lang w:val="en-US" w:eastAsia="zh-CN"/>
+        </w:rPr>
+        <w:tab/>
+      </w:r>
+      <w:r>
+        <w:rPr>
+          <w:rFonts w:hint="eastAsia"/>
+          <w:lang w:val="en-US" w:eastAsia="zh-CN"/>
+        </w:rPr>
+        <w:t>——编者注</w:t>
       </w:r>
     </w:p>
     <w:p>
       <w:pPr>
-        <w:pStyle w:val="14"/>
+        <w:pStyle w:val="15"/>
         <w:bidi w:val="0"/>
         <w:rPr>
           <w:rFonts w:hint="default"/>
@@ -4423,40 +4464,19 @@
           <w:rFonts w:hint="default"/>
           <w:lang w:val="en-US" w:eastAsia="zh-CN"/>
         </w:rPr>
-        <w:t>⑤</w:t>
-      </w:r>
-      <w:r>
-        <w:rPr>
-          <w:rFonts w:hint="eastAsia"/>
-          <w:lang w:val="en-US" w:eastAsia="zh-CN"/>
-        </w:rPr>
-        <w:t>近日：逼哥走后，笔者加了逼哥QQ，又获取了许多信息。</w:t>
-      </w:r>
-      <w:r>
-        <w:rPr>
-          <w:rFonts w:hint="eastAsia"/>
-          <w:lang w:val="en-US" w:eastAsia="zh-CN"/>
-        </w:rPr>
-        <w:br w:type="textWrapping"/>
-      </w:r>
-      <w:r>
-        <w:rPr>
-          <w:rFonts w:hint="eastAsia"/>
-          <w:lang w:val="en-US" w:eastAsia="zh-CN"/>
-        </w:rPr>
-        <w:tab/>
-      </w:r>
-      <w:r>
-        <w:rPr>
-          <w:rFonts w:hint="eastAsia"/>
-          <w:lang w:val="en-US" w:eastAsia="zh-CN"/>
-        </w:rPr>
-        <w:t>——编者注</w:t>
+        <w:t>④</w:t>
+      </w:r>
+      <w:r>
+        <w:rPr>
+          <w:rFonts w:hint="eastAsia"/>
+          <w:lang w:val="en-US" w:eastAsia="zh-CN"/>
+        </w:rPr>
+        <w:t>脸白的像死人一样：在这方面笔者很有同感。笔者怀疑她脸上都是含有Hg、As、Pb的有毒美白物质。笔者劝大家远离此人。</w:t>
       </w:r>
     </w:p>
     <w:p>
       <w:pPr>
-        <w:pStyle w:val="14"/>
+        <w:pStyle w:val="15"/>
         <w:bidi w:val="0"/>
         <w:rPr>
           <w:rFonts w:hint="default"/>
@@ -4468,7 +4488,7 @@
           <w:rFonts w:hint="default"/>
           <w:lang w:val="en-US" w:eastAsia="zh-CN"/>
         </w:rPr>
-        <w:t>⑥天主教徒、佛教徒、道教徒</w:t>
+        <w:t>⑤天主教徒、佛教徒、道教徒</w:t>
       </w:r>
       <w:r>
         <w:rPr>
@@ -4494,24 +4514,69 @@
     </w:p>
     <w:p>
       <w:pPr>
-        <w:pStyle w:val="14"/>
+        <w:pStyle w:val="15"/>
         <w:bidi w:val="0"/>
         <w:rPr>
-          <w:rFonts w:hint="eastAsia"/>
+          <w:rFonts w:hint="default"/>
           <w:lang w:val="en-US" w:eastAsia="zh-CN"/>
         </w:rPr>
       </w:pPr>
       <w:r>
         <w:rPr>
-          <w:rFonts w:hint="eastAsia"/>
-          <w:lang w:val="en-US" w:eastAsia="zh-CN"/>
-        </w:rPr>
-        <w:t>⑦某些人：即④中的辐射老登。</w:t>
+          <w:rFonts w:hint="default"/>
+          <w:lang w:val="en-US" w:eastAsia="zh-CN"/>
+        </w:rPr>
+        <w:t>⑥</w:t>
+      </w:r>
+      <w:r>
+        <w:rPr>
+          <w:rFonts w:hint="eastAsia"/>
+          <w:lang w:val="en-US" w:eastAsia="zh-CN"/>
+        </w:rPr>
+        <w:t>某些人：即④中的辐射老登。</w:t>
       </w:r>
     </w:p>
     <w:p>
       <w:pPr>
-        <w:pStyle w:val="14"/>
+        <w:pStyle w:val="15"/>
+        <w:bidi w:val="0"/>
+        <w:rPr>
+          <w:rFonts w:hint="default"/>
+          <w:lang w:val="en-US" w:eastAsia="zh-CN"/>
+        </w:rPr>
+      </w:pPr>
+      <w:r>
+        <w:rPr>
+          <w:rFonts w:hint="eastAsia"/>
+          <w:lang w:val="en-US" w:eastAsia="zh-CN"/>
+        </w:rPr>
+        <w:t>⑦近日：逼哥走后，笔者的朋友加了逼哥QQ，又获取了一些信息。</w:t>
+      </w:r>
+      <w:r>
+        <w:rPr>
+          <w:rFonts w:hint="eastAsia"/>
+          <w:lang w:val="en-US" w:eastAsia="zh-CN"/>
+        </w:rPr>
+        <w:br w:type="textWrapping"/>
+      </w:r>
+      <w:r>
+        <w:rPr>
+          <w:rFonts w:hint="eastAsia"/>
+          <w:lang w:val="en-US" w:eastAsia="zh-CN"/>
+        </w:rPr>
+        <w:tab/>
+      </w:r>
+      <w:r>
+        <w:rPr>
+          <w:rFonts w:hint="eastAsia"/>
+          <w:lang w:val="en-US" w:eastAsia="zh-CN"/>
+        </w:rPr>
+        <w:t>——编者注</w:t>
+      </w:r>
+    </w:p>
+    <w:p>
+      <w:pPr>
+        <w:pStyle w:val="15"/>
         <w:bidi w:val="0"/>
         <w:rPr>
           <w:rFonts w:hint="eastAsia"/>
@@ -4529,7 +4594,7 @@
     </w:p>
     <w:p>
       <w:pPr>
-        <w:pStyle w:val="24"/>
+        <w:pStyle w:val="25"/>
         <w:bidi w:val="0"/>
         <w:spacing w:after="0" w:afterLines="0" w:afterAutospacing="0"/>
         <w:rPr>
@@ -4549,7 +4614,7 @@
     </w:p>
     <w:p>
       <w:pPr>
-        <w:pStyle w:val="47"/>
+        <w:pStyle w:val="48"/>
         <w:bidi w:val="0"/>
         <w:spacing w:beforeAutospacing="0"/>
         <w:rPr>
@@ -4557,8 +4622,6 @@
           <w:lang w:val="en-US" w:eastAsia="zh-CN"/>
         </w:rPr>
       </w:pPr>
-      <w:bookmarkStart w:id="3" w:name="_GoBack"/>
-      <w:bookmarkEnd w:id="3"/>
       <w:r>
         <w:rPr>
           <w:rFonts w:hint="default"/>
@@ -4621,7 +4684,7 @@
     </w:p>
     <w:p>
       <w:pPr>
-        <w:pStyle w:val="47"/>
+        <w:pStyle w:val="48"/>
         <w:bidi w:val="0"/>
         <w:spacing w:beforeAutospacing="0"/>
         <w:rPr>
@@ -4640,7 +4703,7 @@
     </w:p>
     <w:p>
       <w:pPr>
-        <w:pStyle w:val="25"/>
+        <w:pStyle w:val="26"/>
         <w:bidi w:val="0"/>
         <w:ind w:left="0" w:leftChars="0" w:firstLine="0" w:firstLineChars="0"/>
         <w:rPr>
@@ -4711,7 +4774,7 @@
     </w:p>
     <w:p>
       <w:pPr>
-        <w:pStyle w:val="25"/>
+        <w:pStyle w:val="26"/>
         <w:bidi w:val="0"/>
         <w:rPr>
           <w:rFonts w:hint="default"/>
@@ -4787,7 +4850,7 @@
 <w:ftr xmlns:wpc="http://schemas.microsoft.com/office/word/2010/wordprocessingCanvas" xmlns:mc="http://schemas.openxmlformats.org/markup-compatibility/2006" xmlns:o="urn:schemas-microsoft-com:office:office" xmlns:r="http://schemas.openxmlformats.org/officeDocument/2006/relationships" xmlns:m="http://schemas.openxmlformats.org/officeDocument/2006/math" xmlns:v="urn:schemas-microsoft-com:vml" xmlns:wp14="http://schemas.microsoft.com/office/word/2010/wordprocessingDrawing" xmlns:wp="http://schemas.openxmlformats.org/drawingml/2006/wordprocessingDrawing" xmlns:w10="urn:schemas-microsoft-com:office:word" xmlns:w="http://schemas.openxmlformats.org/wordprocessingml/2006/main" xmlns:w14="http://schemas.microsoft.com/office/word/2010/wordml" xmlns:w15="http://schemas.microsoft.com/office/word/2012/wordml" xmlns:wpg="http://schemas.microsoft.com/office/word/2010/wordprocessingGroup" xmlns:wpi="http://schemas.microsoft.com/office/word/2010/wordprocessingInk" xmlns:wne="http://schemas.microsoft.com/office/word/2006/wordml" xmlns:wps="http://schemas.microsoft.com/office/word/2010/wordprocessingShape" xmlns:wpsCustomData="http://www.wps.cn/officeDocument/2013/wpsCustomData" mc:Ignorable="w14 w15 wp14">
   <w:p>
     <w:pPr>
-      <w:pStyle w:val="3"/>
+      <w:pStyle w:val="4"/>
     </w:pPr>
   </w:p>
 </w:ftr>
@@ -4797,7 +4860,7 @@
 <w:hdr xmlns:wpc="http://schemas.microsoft.com/office/word/2010/wordprocessingCanvas" xmlns:mc="http://schemas.openxmlformats.org/markup-compatibility/2006" xmlns:o="urn:schemas-microsoft-com:office:office" xmlns:r="http://schemas.openxmlformats.org/officeDocument/2006/relationships" xmlns:m="http://schemas.openxmlformats.org/officeDocument/2006/math" xmlns:v="urn:schemas-microsoft-com:vml" xmlns:wp14="http://schemas.microsoft.com/office/word/2010/wordprocessingDrawing" xmlns:wp="http://schemas.openxmlformats.org/drawingml/2006/wordprocessingDrawing" xmlns:w10="urn:schemas-microsoft-com:office:word" xmlns:w="http://schemas.openxmlformats.org/wordprocessingml/2006/main" xmlns:w14="http://schemas.microsoft.com/office/word/2010/wordml" xmlns:w15="http://schemas.microsoft.com/office/word/2012/wordml" xmlns:wpg="http://schemas.microsoft.com/office/word/2010/wordprocessingGroup" xmlns:wpi="http://schemas.microsoft.com/office/word/2010/wordprocessingInk" xmlns:wne="http://schemas.microsoft.com/office/word/2006/wordml" xmlns:wps="http://schemas.microsoft.com/office/word/2010/wordprocessingShape" xmlns:wpsCustomData="http://www.wps.cn/officeDocument/2013/wpsCustomData" mc:Ignorable="w14 w15 wp14">
   <w:p>
     <w:pPr>
-      <w:pStyle w:val="4"/>
+      <w:pStyle w:val="5"/>
     </w:pPr>
   </w:p>
 </w:hdr>
@@ -4807,7 +4870,7 @@
 <w:hdr xmlns:wpc="http://schemas.microsoft.com/office/word/2010/wordprocessingCanvas" xmlns:mc="http://schemas.openxmlformats.org/markup-compatibility/2006" xmlns:o="urn:schemas-microsoft-com:office:office" xmlns:r="http://schemas.openxmlformats.org/officeDocument/2006/relationships" xmlns:m="http://schemas.openxmlformats.org/officeDocument/2006/math" xmlns:v="urn:schemas-microsoft-com:vml" xmlns:wp14="http://schemas.microsoft.com/office/word/2010/wordprocessingDrawing" xmlns:wp="http://schemas.openxmlformats.org/drawingml/2006/wordprocessingDrawing" xmlns:w10="urn:schemas-microsoft-com:office:word" xmlns:w="http://schemas.openxmlformats.org/wordprocessingml/2006/main" xmlns:w14="http://schemas.microsoft.com/office/word/2010/wordml" xmlns:w15="http://schemas.microsoft.com/office/word/2012/wordml" xmlns:wpg="http://schemas.microsoft.com/office/word/2010/wordprocessingGroup" xmlns:wpi="http://schemas.microsoft.com/office/word/2010/wordprocessingInk" xmlns:wne="http://schemas.microsoft.com/office/word/2006/wordml" xmlns:wps="http://schemas.microsoft.com/office/word/2010/wordprocessingShape" xmlns:wpsCustomData="http://www.wps.cn/officeDocument/2013/wpsCustomData" mc:Ignorable="w14 w15 wp14">
   <w:p>
     <w:pPr>
-      <w:pStyle w:val="4"/>
+      <w:pStyle w:val="5"/>
     </w:pPr>
     <w:r>
       <w:rPr>
@@ -4865,7 +4928,7 @@
                       <w:txbxContent>
                         <w:p>
                           <w:pPr>
-                            <w:pStyle w:val="11"/>
+                            <w:pStyle w:val="12"/>
                             <w:bidi w:val="0"/>
                             <w:rPr>
                               <w:rFonts w:hint="eastAsia"/>
@@ -4898,7 +4961,7 @@
                               <w:rFonts w:hint="eastAsia"/>
                               <w:lang w:val="en-US" w:eastAsia="zh-CN"/>
                             </w:rPr>
-                            <w:t>右传</w:t>
+                            <w:t>逼哥杂谈</w:t>
                           </w:r>
                           <w:r>
                             <w:rPr>
@@ -4972,7 +5035,7 @@
                 <w:txbxContent>
                   <w:p>
                     <w:pPr>
-                      <w:pStyle w:val="11"/>
+                      <w:pStyle w:val="12"/>
                       <w:bidi w:val="0"/>
                       <w:rPr>
                         <w:rFonts w:hint="eastAsia"/>
@@ -5005,7 +5068,7 @@
                         <w:rFonts w:hint="eastAsia"/>
                         <w:lang w:val="en-US" w:eastAsia="zh-CN"/>
                       </w:rPr>
-                      <w:t>右传</w:t>
+                      <w:t>逼哥杂谈</w:t>
                     </w:r>
                     <w:r>
                       <w:rPr>
@@ -5072,7 +5135,7 @@
 <w:hdr xmlns:wpc="http://schemas.microsoft.com/office/word/2010/wordprocessingCanvas" xmlns:mc="http://schemas.openxmlformats.org/markup-compatibility/2006" xmlns:o="urn:schemas-microsoft-com:office:office" xmlns:r="http://schemas.openxmlformats.org/officeDocument/2006/relationships" xmlns:m="http://schemas.openxmlformats.org/officeDocument/2006/math" xmlns:v="urn:schemas-microsoft-com:vml" xmlns:wp14="http://schemas.microsoft.com/office/word/2010/wordprocessingDrawing" xmlns:wp="http://schemas.openxmlformats.org/drawingml/2006/wordprocessingDrawing" xmlns:w10="urn:schemas-microsoft-com:office:word" xmlns:w="http://schemas.openxmlformats.org/wordprocessingml/2006/main" xmlns:w14="http://schemas.microsoft.com/office/word/2010/wordml" xmlns:w15="http://schemas.microsoft.com/office/word/2012/wordml" xmlns:wpg="http://schemas.microsoft.com/office/word/2010/wordprocessingGroup" xmlns:wpi="http://schemas.microsoft.com/office/word/2010/wordprocessingInk" xmlns:wne="http://schemas.microsoft.com/office/word/2006/wordml" xmlns:wps="http://schemas.microsoft.com/office/word/2010/wordprocessingShape" xmlns:wpsCustomData="http://www.wps.cn/officeDocument/2013/wpsCustomData" mc:Ignorable="w14 w15 wp14">
   <w:p>
     <w:pPr>
-      <w:pStyle w:val="4"/>
+      <w:pStyle w:val="5"/>
     </w:pPr>
     <w:r>
       <w:rPr>
@@ -5130,7 +5193,7 @@
                       <w:txbxContent>
                         <w:p>
                           <w:pPr>
-                            <w:pStyle w:val="19"/>
+                            <w:pStyle w:val="20"/>
                             <w:bidi w:val="0"/>
                             <w:rPr>
                               <w:rFonts w:hint="eastAsia"/>
@@ -5205,7 +5268,7 @@
                               <w:rFonts w:hint="eastAsia"/>
                               <w:lang w:val="en-US" w:eastAsia="zh-CN"/>
                             </w:rPr>
-                            <w:t>右传</w:t>
+                            <w:t>逼哥杂谈</w:t>
                           </w:r>
                           <w:r>
                             <w:rPr>
@@ -5237,7 +5300,7 @@
                 <w:txbxContent>
                   <w:p>
                     <w:pPr>
-                      <w:pStyle w:val="19"/>
+                      <w:pStyle w:val="20"/>
                       <w:bidi w:val="0"/>
                       <w:rPr>
                         <w:rFonts w:hint="eastAsia"/>
@@ -5312,7 +5375,7 @@
                         <w:rFonts w:hint="eastAsia"/>
                         <w:lang w:val="en-US" w:eastAsia="zh-CN"/>
                       </w:rPr>
-                      <w:t>右传</w:t>
+                      <w:t>逼哥杂谈</w:t>
                     </w:r>
                     <w:r>
                       <w:rPr>
@@ -5382,7 +5445,7 @@
     <w:lvl w:ilvl="0" w:tentative="0">
       <w:start w:val="1"/>
       <w:numFmt w:val="decimal"/>
-      <w:pStyle w:val="42"/>
+      <w:pStyle w:val="43"/>
       <w:suff w:val="space"/>
       <w:lvlText w:val="(%1)"/>
       <w:lvlJc w:val="left"/>
@@ -5397,10 +5460,10 @@
     </w:lvl>
   </w:abstractNum>
   <w:num w:numId="1">
-    <w:abstractNumId w:val="2"/>
+    <w:abstractNumId w:val="0"/>
   </w:num>
   <w:num w:numId="2">
-    <w:abstractNumId w:val="0"/>
+    <w:abstractNumId w:val="2"/>
   </w:num>
   <w:num w:numId="3">
     <w:abstractNumId w:val="2"/>
@@ -5427,7 +5490,7 @@
   <w:latentStyles w:count="260" w:defQFormat="0" w:defUnhideWhenUsed="1" w:defSemiHidden="1" w:defUIPriority="99" w:defLockedState="0">
     <w:lsdException w:qFormat="1" w:unhideWhenUsed="0" w:uiPriority="0" w:semiHidden="0" w:name="Normal"/>
     <w:lsdException w:qFormat="1" w:unhideWhenUsed="0" w:uiPriority="9" w:semiHidden="0" w:name="heading 1"/>
-    <w:lsdException w:qFormat="1" w:uiPriority="0" w:name="heading 2"/>
+    <w:lsdException w:qFormat="1" w:uiPriority="0" w:semiHidden="0" w:name="heading 2"/>
     <w:lsdException w:qFormat="1" w:uiPriority="0" w:name="heading 3"/>
     <w:lsdException w:qFormat="1" w:uiPriority="0" w:name="heading 4"/>
     <w:lsdException w:qFormat="1" w:uiPriority="0" w:name="heading 5"/>
@@ -5709,7 +5772,24 @@
       <w:sz w:val="52"/>
     </w:rPr>
   </w:style>
-  <w:style w:type="character" w:default="1" w:styleId="7">
+  <w:style w:type="paragraph" w:styleId="3">
+    <w:name w:val="heading 2"/>
+    <w:basedOn w:val="2"/>
+    <w:next w:val="1"/>
+    <w:unhideWhenUsed/>
+    <w:qFormat/>
+    <w:uiPriority w:val="0"/>
+    <w:pPr>
+      <w:jc w:val="center"/>
+      <w:outlineLvl w:val="1"/>
+    </w:pPr>
+    <w:rPr>
+      <w:sz w:val="40"/>
+      <w:szCs w:val="15"/>
+      <w:lang w:val="en-US" w:eastAsia="zh-CN"/>
+    </w:rPr>
+  </w:style>
+  <w:style w:type="character" w:default="1" w:styleId="8">
     <w:name w:val="Default Paragraph Font"/>
     <w:autoRedefine/>
     <w:semiHidden/>
@@ -5721,7 +5801,7 @@
       <w:sz w:val="20"/>
     </w:rPr>
   </w:style>
-  <w:style w:type="table" w:default="1" w:styleId="6">
+  <w:style w:type="table" w:default="1" w:styleId="7">
     <w:name w:val="Normal Table"/>
     <w:semiHidden/>
     <w:qFormat/>
@@ -5735,9 +5815,9 @@
       </w:tblCellMar>
     </w:tblPr>
   </w:style>
-  <w:style w:type="paragraph" w:styleId="3">
+  <w:style w:type="paragraph" w:styleId="4">
     <w:name w:val="footer"/>
-    <w:basedOn w:val="4"/>
+    <w:basedOn w:val="5"/>
     <w:autoRedefine/>
     <w:semiHidden/>
     <w:unhideWhenUsed/>
@@ -5752,7 +5832,7 @@
       <w:jc w:val="left"/>
     </w:pPr>
   </w:style>
-  <w:style w:type="paragraph" w:styleId="4">
+  <w:style w:type="paragraph" w:styleId="5">
     <w:name w:val="header"/>
     <w:basedOn w:val="1"/>
     <w:autoRedefine/>
@@ -5780,7 +5860,7 @@
       <w:sz w:val="18"/>
     </w:rPr>
   </w:style>
-  <w:style w:type="paragraph" w:styleId="5">
+  <w:style w:type="paragraph" w:styleId="6">
     <w:name w:val="toc 2"/>
     <w:basedOn w:val="1"/>
     <w:next w:val="1"/>
@@ -5801,9 +5881,9 @@
       <w:szCs w:val="52"/>
     </w:rPr>
   </w:style>
-  <w:style w:type="character" w:styleId="8">
+  <w:style w:type="character" w:styleId="9">
     <w:name w:val="Strong"/>
-    <w:basedOn w:val="7"/>
+    <w:basedOn w:val="8"/>
     <w:autoRedefine/>
     <w:qFormat/>
     <w:uiPriority w:val="22"/>
@@ -5811,9 +5891,9 @@
       <w:b/>
     </w:rPr>
   </w:style>
-  <w:style w:type="character" w:styleId="9">
+  <w:style w:type="character" w:styleId="10">
     <w:name w:val="Hyperlink"/>
-    <w:basedOn w:val="7"/>
+    <w:basedOn w:val="8"/>
     <w:semiHidden/>
     <w:unhideWhenUsed/>
     <w:qFormat/>
@@ -5823,10 +5903,10 @@
       <w:u w:val="single"/>
     </w:rPr>
   </w:style>
-  <w:style w:type="paragraph" w:customStyle="1" w:styleId="10">
+  <w:style w:type="paragraph" w:customStyle="1" w:styleId="11">
     <w:name w:val="页眉（中）"/>
-    <w:basedOn w:val="11"/>
-    <w:link w:val="12"/>
+    <w:basedOn w:val="12"/>
+    <w:link w:val="13"/>
     <w:autoRedefine/>
     <w:qFormat/>
     <w:uiPriority w:val="0"/>
@@ -5834,9 +5914,9 @@
       <w:jc w:val="center"/>
     </w:pPr>
   </w:style>
-  <w:style w:type="paragraph" w:customStyle="1" w:styleId="11">
+  <w:style w:type="paragraph" w:customStyle="1" w:styleId="12">
     <w:name w:val="页眉（右）"/>
-    <w:link w:val="13"/>
+    <w:link w:val="14"/>
     <w:autoRedefine/>
     <w:qFormat/>
     <w:uiPriority w:val="0"/>
@@ -5859,16 +5939,16 @@
       </w14:textFill>
     </w:rPr>
   </w:style>
-  <w:style w:type="character" w:customStyle="1" w:styleId="12">
+  <w:style w:type="character" w:customStyle="1" w:styleId="13">
     <w:name w:val="中页眉 Char"/>
-    <w:link w:val="10"/>
+    <w:link w:val="11"/>
     <w:autoRedefine/>
     <w:qFormat/>
     <w:uiPriority w:val="0"/>
   </w:style>
-  <w:style w:type="character" w:customStyle="1" w:styleId="13">
+  <w:style w:type="character" w:customStyle="1" w:styleId="14">
     <w:name w:val="右页眉 Char"/>
-    <w:link w:val="11"/>
+    <w:link w:val="12"/>
     <w:autoRedefine/>
     <w:qFormat/>
     <w:uiPriority w:val="0"/>
@@ -5887,9 +5967,9 @@
       </w14:textFill>
     </w:rPr>
   </w:style>
-  <w:style w:type="paragraph" w:customStyle="1" w:styleId="14">
+  <w:style w:type="paragraph" w:customStyle="1" w:styleId="15">
     <w:name w:val="注释"/>
-    <w:link w:val="15"/>
+    <w:link w:val="16"/>
     <w:autoRedefine/>
     <w:qFormat/>
     <w:uiPriority w:val="0"/>
@@ -5919,9 +5999,9 @@
       <w:lang w:val="en-US" w:eastAsia="zh-CN"/>
     </w:rPr>
   </w:style>
-  <w:style w:type="character" w:customStyle="1" w:styleId="15">
+  <w:style w:type="character" w:customStyle="1" w:styleId="16">
     <w:name w:val="注释 Char"/>
-    <w:link w:val="14"/>
+    <w:link w:val="15"/>
     <w:autoRedefine/>
     <w:qFormat/>
     <w:uiPriority w:val="0"/>
@@ -5932,9 +6012,9 @@
       <w:lang w:val="en-US" w:eastAsia="zh-CN"/>
     </w:rPr>
   </w:style>
-  <w:style w:type="character" w:customStyle="1" w:styleId="16">
+  <w:style w:type="character" w:customStyle="1" w:styleId="17">
     <w:name w:val="篇正文 Char"/>
-    <w:link w:val="17"/>
+    <w:link w:val="18"/>
     <w:autoRedefine/>
     <w:qFormat/>
     <w:uiPriority w:val="0"/>
@@ -5946,10 +6026,10 @@
       <w:highlight w:val="none"/>
     </w:rPr>
   </w:style>
-  <w:style w:type="paragraph" w:customStyle="1" w:styleId="17">
-    <w:name w:val="篇正文（序号）"/>
+  <w:style w:type="paragraph" w:customStyle="1" w:styleId="18">
+    <w:name w:val="正文（序号）"/>
     <w:basedOn w:val="1"/>
-    <w:link w:val="16"/>
+    <w:link w:val="17"/>
     <w:autoRedefine/>
     <w:qFormat/>
     <w:uiPriority w:val="0"/>
@@ -5967,10 +6047,10 @@
       <w:highlight w:val="none"/>
     </w:rPr>
   </w:style>
-  <w:style w:type="paragraph" w:customStyle="1" w:styleId="18">
-    <w:name w:val="正文（序号）"/>
+  <w:style w:type="paragraph" w:customStyle="1" w:styleId="19">
+    <w:name w:val="篇正文（序号）"/>
     <w:basedOn w:val="1"/>
-    <w:link w:val="16"/>
+    <w:link w:val="17"/>
     <w:autoRedefine/>
     <w:qFormat/>
     <w:uiPriority w:val="0"/>
@@ -5988,9 +6068,9 @@
       <w:highlight w:val="none"/>
     </w:rPr>
   </w:style>
-  <w:style w:type="paragraph" w:customStyle="1" w:styleId="19">
+  <w:style w:type="paragraph" w:customStyle="1" w:styleId="20">
     <w:name w:val="页眉（左）"/>
-    <w:basedOn w:val="10"/>
+    <w:basedOn w:val="11"/>
     <w:autoRedefine/>
     <w:qFormat/>
     <w:uiPriority w:val="0"/>
@@ -5998,8 +6078,20 @@
       <w:jc w:val="left"/>
     </w:pPr>
   </w:style>
-  <w:style w:type="paragraph" w:customStyle="1" w:styleId="20">
+  <w:style w:type="paragraph" w:customStyle="1" w:styleId="21">
     <w:name w:val="注释（补）"/>
+    <w:link w:val="22"/>
+    <w:autoRedefine/>
+    <w:qFormat/>
+    <w:uiPriority w:val="0"/>
+    <w:rPr>
+      <w:rFonts w:hint="default" w:ascii="汉仪玛奇朵 95W" w:hAnsi="汉仪玛奇朵 95W" w:eastAsia="汉仪玛奇朵 95W" w:cs="三极阡陌体"/>
+      <w:color w:val="auto"/>
+      <w:sz w:val="21"/>
+    </w:rPr>
+  </w:style>
+  <w:style w:type="character" w:customStyle="1" w:styleId="22">
+    <w:name w:val="篇正文（补） Char"/>
     <w:link w:val="21"/>
     <w:autoRedefine/>
     <w:qFormat/>
@@ -6010,19 +6102,7 @@
       <w:sz w:val="21"/>
     </w:rPr>
   </w:style>
-  <w:style w:type="character" w:customStyle="1" w:styleId="21">
-    <w:name w:val="篇正文（补） Char"/>
-    <w:link w:val="20"/>
-    <w:autoRedefine/>
-    <w:qFormat/>
-    <w:uiPriority w:val="0"/>
-    <w:rPr>
-      <w:rFonts w:hint="default" w:ascii="汉仪玛奇朵 95W" w:hAnsi="汉仪玛奇朵 95W" w:eastAsia="汉仪玛奇朵 95W" w:cs="三极阡陌体"/>
-      <w:color w:val="auto"/>
-      <w:sz w:val="21"/>
-    </w:rPr>
-  </w:style>
-  <w:style w:type="paragraph" w:customStyle="1" w:styleId="22">
+  <w:style w:type="paragraph" w:customStyle="1" w:styleId="23">
     <w:name w:val="正文（无首行缩进）"/>
     <w:basedOn w:val="1"/>
     <w:qFormat/>
@@ -6034,10 +6114,10 @@
       <w:rFonts w:hint="eastAsia"/>
     </w:rPr>
   </w:style>
-  <w:style w:type="paragraph" w:customStyle="1" w:styleId="23">
+  <w:style w:type="paragraph" w:customStyle="1" w:styleId="24">
     <w:name w:val="篇正文头注"/>
     <w:basedOn w:val="1"/>
-    <w:link w:val="33"/>
+    <w:link w:val="34"/>
     <w:autoRedefine/>
     <w:qFormat/>
     <w:uiPriority w:val="0"/>
@@ -6056,7 +6136,7 @@
       <w:vertAlign w:val="superscript"/>
     </w:rPr>
   </w:style>
-  <w:style w:type="paragraph" w:customStyle="1" w:styleId="24">
+  <w:style w:type="paragraph" w:customStyle="1" w:styleId="25">
     <w:name w:val="篇标题"/>
     <w:basedOn w:val="1"/>
     <w:autoRedefine/>
@@ -6073,10 +6153,10 @@
       <w:szCs w:val="52"/>
     </w:rPr>
   </w:style>
-  <w:style w:type="paragraph" w:customStyle="1" w:styleId="25">
+  <w:style w:type="paragraph" w:customStyle="1" w:styleId="26">
     <w:name w:val="篇正文"/>
     <w:basedOn w:val="1"/>
-    <w:link w:val="34"/>
+    <w:link w:val="35"/>
     <w:autoRedefine/>
     <w:qFormat/>
     <w:uiPriority w:val="0"/>
@@ -6091,7 +6171,7 @@
       <w:highlight w:val="none"/>
     </w:rPr>
   </w:style>
-  <w:style w:type="paragraph" w:customStyle="1" w:styleId="26">
+  <w:style w:type="paragraph" w:customStyle="1" w:styleId="27">
     <w:name w:val="诗注释"/>
     <w:basedOn w:val="1"/>
     <w:autoRedefine/>
@@ -6108,7 +6188,7 @@
       <w:highlight w:val="none"/>
     </w:rPr>
   </w:style>
-  <w:style w:type="paragraph" w:customStyle="1" w:styleId="27">
+  <w:style w:type="paragraph" w:customStyle="1" w:styleId="28">
     <w:name w:val="图片名"/>
     <w:basedOn w:val="1"/>
     <w:autoRedefine/>
@@ -6133,7 +6213,7 @@
       </w14:textFill>
     </w:rPr>
   </w:style>
-  <w:style w:type="paragraph" w:customStyle="1" w:styleId="28">
+  <w:style w:type="paragraph" w:customStyle="1" w:styleId="29">
     <w:name w:val="诗标题"/>
     <w:basedOn w:val="1"/>
     <w:autoRedefine/>
@@ -6151,7 +6231,7 @@
       <w:highlight w:val="none"/>
     </w:rPr>
   </w:style>
-  <w:style w:type="paragraph" w:customStyle="1" w:styleId="29">
+  <w:style w:type="paragraph" w:customStyle="1" w:styleId="30">
     <w:name w:val="诗署名"/>
     <w:basedOn w:val="1"/>
     <w:autoRedefine/>
@@ -6168,7 +6248,7 @@
       <w:highlight w:val="none"/>
     </w:rPr>
   </w:style>
-  <w:style w:type="paragraph" w:customStyle="1" w:styleId="30">
+  <w:style w:type="paragraph" w:customStyle="1" w:styleId="31">
     <w:name w:val="诗正文"/>
     <w:basedOn w:val="1"/>
     <w:autoRedefine/>
@@ -6185,7 +6265,7 @@
       <w:highlight w:val="none"/>
     </w:rPr>
   </w:style>
-  <w:style w:type="paragraph" w:customStyle="1" w:styleId="31">
+  <w:style w:type="paragraph" w:customStyle="1" w:styleId="32">
     <w:name w:val="诗正文（段落，小行间距）"/>
     <w:basedOn w:val="1"/>
     <w:autoRedefine/>
@@ -6203,7 +6283,7 @@
       <w:highlight w:val="none"/>
     </w:rPr>
   </w:style>
-  <w:style w:type="paragraph" w:customStyle="1" w:styleId="32">
+  <w:style w:type="paragraph" w:customStyle="1" w:styleId="33">
     <w:name w:val="诗正文（段落）"/>
     <w:basedOn w:val="1"/>
     <w:autoRedefine/>
@@ -6221,9 +6301,9 @@
       <w:highlight w:val="none"/>
     </w:rPr>
   </w:style>
-  <w:style w:type="character" w:customStyle="1" w:styleId="33">
+  <w:style w:type="character" w:customStyle="1" w:styleId="34">
     <w:name w:val="正文头注 Char"/>
-    <w:link w:val="23"/>
+    <w:link w:val="24"/>
     <w:qFormat/>
     <w:uiPriority w:val="0"/>
     <w:rPr>
@@ -6235,9 +6315,9 @@
       <w:vertAlign w:val="superscript"/>
     </w:rPr>
   </w:style>
-  <w:style w:type="character" w:customStyle="1" w:styleId="34">
+  <w:style w:type="character" w:customStyle="1" w:styleId="35">
     <w:name w:val="篇正文 Char1"/>
-    <w:link w:val="25"/>
+    <w:link w:val="26"/>
     <w:qFormat/>
     <w:uiPriority w:val="0"/>
     <w:rPr>
@@ -6248,9 +6328,18 @@
       <w:highlight w:val="none"/>
     </w:rPr>
   </w:style>
-  <w:style w:type="paragraph" w:customStyle="1" w:styleId="35">
+  <w:style w:type="paragraph" w:customStyle="1" w:styleId="36">
     <w:name w:val="英文音标"/>
-    <w:basedOn w:val="25"/>
+    <w:basedOn w:val="26"/>
+    <w:link w:val="37"/>
+    <w:qFormat/>
+    <w:uiPriority w:val="0"/>
+    <w:rPr>
+      <w:rFonts w:ascii="Calibri" w:hAnsi="Calibri" w:eastAsia="Calibri"/>
+    </w:rPr>
+  </w:style>
+  <w:style w:type="character" w:customStyle="1" w:styleId="37">
+    <w:name w:val="英文音标 Char"/>
     <w:link w:val="36"/>
     <w:qFormat/>
     <w:uiPriority w:val="0"/>
@@ -6258,16 +6347,7 @@
       <w:rFonts w:ascii="Calibri" w:hAnsi="Calibri" w:eastAsia="Calibri"/>
     </w:rPr>
   </w:style>
-  <w:style w:type="character" w:customStyle="1" w:styleId="36">
-    <w:name w:val="英文音标 Char"/>
-    <w:link w:val="35"/>
-    <w:qFormat/>
-    <w:uiPriority w:val="0"/>
-    <w:rPr>
-      <w:rFonts w:ascii="Calibri" w:hAnsi="Calibri" w:eastAsia="Calibri"/>
-    </w:rPr>
-  </w:style>
-  <w:style w:type="paragraph" w:customStyle="1" w:styleId="37">
+  <w:style w:type="paragraph" w:customStyle="1" w:styleId="38">
     <w:name w:val="分类号"/>
     <w:basedOn w:val="1"/>
     <w:qFormat/>
@@ -6278,7 +6358,7 @@
       <w:szCs w:val="28"/>
     </w:rPr>
   </w:style>
-  <w:style w:type="paragraph" w:customStyle="1" w:styleId="38">
+  <w:style w:type="paragraph" w:customStyle="1" w:styleId="39">
     <w:name w:val="封面日期"/>
     <w:basedOn w:val="1"/>
     <w:qFormat/>
@@ -6292,7 +6372,7 @@
       <w:szCs w:val="32"/>
     </w:rPr>
   </w:style>
-  <w:style w:type="paragraph" w:customStyle="1" w:styleId="39">
+  <w:style w:type="paragraph" w:customStyle="1" w:styleId="40">
     <w:name w:val="论文标题"/>
     <w:basedOn w:val="1"/>
     <w:qFormat/>
@@ -6308,7 +6388,7 @@
       <w:szCs w:val="52"/>
     </w:rPr>
   </w:style>
-  <w:style w:type="paragraph" w:customStyle="1" w:styleId="40">
+  <w:style w:type="paragraph" w:customStyle="1" w:styleId="41">
     <w:name w:val="硕士学位论文"/>
     <w:basedOn w:val="1"/>
     <w:qFormat/>
@@ -6323,7 +6403,7 @@
       <w:szCs w:val="44"/>
     </w:rPr>
   </w:style>
-  <w:style w:type="paragraph" w:customStyle="1" w:styleId="41">
+  <w:style w:type="paragraph" w:customStyle="1" w:styleId="42">
     <w:name w:val="研究生姓名"/>
     <w:basedOn w:val="1"/>
     <w:qFormat/>
@@ -6337,10 +6417,10 @@
       <w:szCs w:val="28"/>
     </w:rPr>
   </w:style>
-  <w:style w:type="paragraph" w:customStyle="1" w:styleId="42">
+  <w:style w:type="paragraph" w:customStyle="1" w:styleId="43">
     <w:name w:val="篇正文脚注"/>
     <w:basedOn w:val="1"/>
-    <w:link w:val="43"/>
+    <w:link w:val="44"/>
     <w:qFormat/>
     <w:uiPriority w:val="0"/>
     <w:pPr>
@@ -6361,9 +6441,9 @@
       <w:vertAlign w:val="subscript"/>
     </w:rPr>
   </w:style>
-  <w:style w:type="character" w:customStyle="1" w:styleId="43">
+  <w:style w:type="character" w:customStyle="1" w:styleId="44">
     <w:name w:val="篇正文脚注 Char"/>
-    <w:link w:val="42"/>
+    <w:link w:val="43"/>
     <w:qFormat/>
     <w:uiPriority w:val="0"/>
     <w:rPr>
@@ -6375,7 +6455,7 @@
       <w:vertAlign w:val="subscript"/>
     </w:rPr>
   </w:style>
-  <w:style w:type="paragraph" w:customStyle="1" w:styleId="44">
+  <w:style w:type="paragraph" w:customStyle="1" w:styleId="45">
     <w:name w:val="引用"/>
     <w:basedOn w:val="1"/>
     <w:qFormat/>
@@ -6391,10 +6471,10 @@
       <w:highlight w:val="none"/>
     </w:rPr>
   </w:style>
-  <w:style w:type="paragraph" w:customStyle="1" w:styleId="45">
+  <w:style w:type="paragraph" w:customStyle="1" w:styleId="46">
     <w:name w:val="引用署名"/>
-    <w:basedOn w:val="44"/>
-    <w:link w:val="48"/>
+    <w:basedOn w:val="45"/>
+    <w:link w:val="49"/>
     <w:qFormat/>
     <w:uiPriority w:val="0"/>
     <w:pPr>
@@ -6402,9 +6482,9 @@
       <w:jc w:val="right"/>
     </w:pPr>
   </w:style>
-  <w:style w:type="paragraph" w:customStyle="1" w:styleId="46">
+  <w:style w:type="paragraph" w:customStyle="1" w:styleId="47">
     <w:name w:val="图片名（左）"/>
-    <w:basedOn w:val="27"/>
+    <w:basedOn w:val="28"/>
     <w:qFormat/>
     <w:uiPriority w:val="0"/>
     <w:pPr>
@@ -6414,7 +6494,7 @@
       <w:rFonts w:hint="eastAsia"/>
     </w:rPr>
   </w:style>
-  <w:style w:type="paragraph" w:customStyle="1" w:styleId="47">
+  <w:style w:type="paragraph" w:customStyle="1" w:styleId="48">
     <w:name w:val="篇正文署名"/>
     <w:basedOn w:val="1"/>
     <w:qFormat/>
@@ -6430,9 +6510,9 @@
       <w:highlight w:val="none"/>
     </w:rPr>
   </w:style>
-  <w:style w:type="character" w:customStyle="1" w:styleId="48">
+  <w:style w:type="character" w:customStyle="1" w:styleId="49">
     <w:name w:val="引用署名 Char"/>
-    <w:link w:val="45"/>
+    <w:link w:val="46"/>
     <w:qFormat/>
     <w:uiPriority w:val="0"/>
   </w:style>
